--- a/รูปเล่ม/สารบัญ.docx
+++ b/รูปเล่ม/สารบัญ.docx
@@ -37,6 +37,8 @@
         <w:spacing w:after="0" w:line="240" w:lineRule="auto"/>
         <w:rPr>
           <w:rFonts w:ascii="TH SarabunPSK" w:hAnsi="TH SarabunPSK" w:cs="TH SarabunPSK" w:hint="cs"/>
+          <w:b/>
+          <w:bCs/>
           <w:sz w:val="32"/>
           <w:szCs w:val="32"/>
           <w:cs/>
@@ -54,6 +56,8 @@
       <w:r>
         <w:rPr>
           <w:rFonts w:ascii="TH SarabunPSK" w:hAnsi="TH SarabunPSK" w:cs="TH SarabunPSK" w:hint="cs"/>
+          <w:b/>
+          <w:bCs/>
           <w:sz w:val="32"/>
           <w:szCs w:val="32"/>
           <w:cs/>
@@ -99,7 +103,7 @@
           <w:szCs w:val="32"/>
           <w:cs/>
         </w:rPr>
-        <w:t>ข</w:t>
+        <w:t>ก</w:t>
       </w:r>
     </w:p>
     <w:p>
@@ -140,7 +144,7 @@
           <w:szCs w:val="32"/>
           <w:cs/>
         </w:rPr>
-        <w:t>ค</w:t>
+        <w:t>ข</w:t>
       </w:r>
     </w:p>
     <w:p>
@@ -181,7 +185,7 @@
           <w:szCs w:val="32"/>
           <w:cs/>
         </w:rPr>
-        <w:t>ง</w:t>
+        <w:t>ค</w:t>
       </w:r>
     </w:p>
     <w:p>
@@ -222,7 +226,7 @@
           <w:szCs w:val="32"/>
           <w:cs/>
         </w:rPr>
-        <w:t>จ</w:t>
+        <w:t>ง</w:t>
       </w:r>
     </w:p>
     <w:p>
@@ -263,7 +267,7 @@
           <w:szCs w:val="32"/>
           <w:cs/>
         </w:rPr>
-        <w:t>ฉ</w:t>
+        <w:t>จ</w:t>
       </w:r>
     </w:p>
     <w:p>
@@ -304,7 +308,7 @@
           <w:szCs w:val="32"/>
           <w:cs/>
         </w:rPr>
-        <w:t>ช</w:t>
+        <w:t>ฉ</w:t>
       </w:r>
     </w:p>
     <w:p>
@@ -1142,54 +1146,689 @@
     <w:p>
       <w:pPr>
         <w:tabs>
+          <w:tab w:val="left" w:pos="7655"/>
+        </w:tabs>
+        <w:spacing w:after="0" w:line="240" w:lineRule="auto"/>
+        <w:jc w:val="center"/>
+        <w:rPr>
+          <w:rFonts w:ascii="TH SarabunPSK" w:hAnsi="TH SarabunPSK" w:cs="TH SarabunPSK"/>
+          <w:b/>
+          <w:bCs/>
+          <w:sz w:val="36"/>
+          <w:szCs w:val="36"/>
+        </w:rPr>
+      </w:pPr>
+      <w:r>
+        <w:rPr>
+          <w:rFonts w:ascii="TH SarabunPSK" w:hAnsi="TH SarabunPSK" w:cs="TH SarabunPSK" w:hint="cs"/>
+          <w:b/>
+          <w:bCs/>
+          <w:sz w:val="36"/>
+          <w:szCs w:val="36"/>
+          <w:cs/>
+        </w:rPr>
+        <w:lastRenderedPageBreak/>
+        <w:t>สารบัญ</w:t>
+      </w:r>
+      <w:r>
+        <w:rPr>
+          <w:rFonts w:ascii="TH SarabunPSK" w:hAnsi="TH SarabunPSK" w:cs="TH SarabunPSK" w:hint="cs"/>
+          <w:b/>
+          <w:bCs/>
+          <w:sz w:val="36"/>
+          <w:szCs w:val="36"/>
+          <w:cs/>
+        </w:rPr>
+        <w:t>(ต่อ)</w:t>
+      </w:r>
+    </w:p>
+    <w:p>
+      <w:pPr>
+        <w:tabs>
+          <w:tab w:val="left" w:pos="7655"/>
+        </w:tabs>
+        <w:spacing w:after="0" w:line="240" w:lineRule="auto"/>
+        <w:jc w:val="right"/>
+        <w:rPr>
+          <w:rFonts w:ascii="TH SarabunPSK" w:hAnsi="TH SarabunPSK" w:cs="TH SarabunPSK" w:hint="cs"/>
+          <w:b/>
+          <w:bCs/>
+          <w:sz w:val="32"/>
+          <w:szCs w:val="32"/>
+          <w:cs/>
+        </w:rPr>
+      </w:pPr>
+      <w:r>
+        <w:rPr>
+          <w:rFonts w:ascii="TH SarabunPSK" w:hAnsi="TH SarabunPSK" w:cs="TH SarabunPSK" w:hint="cs"/>
+          <w:b/>
+          <w:bCs/>
+          <w:sz w:val="32"/>
+          <w:szCs w:val="32"/>
+          <w:cs/>
+        </w:rPr>
+        <w:t>หน้า</w:t>
+      </w:r>
+    </w:p>
+    <w:p>
+      <w:pPr>
+        <w:spacing w:line="240" w:lineRule="auto"/>
+        <w:ind w:right="-341"/>
+        <w:rPr>
+          <w:rFonts w:ascii="TH SarabunPSK" w:hAnsi="TH SarabunPSK" w:cs="TH SarabunPSK"/>
+          <w:sz w:val="32"/>
+          <w:szCs w:val="32"/>
+        </w:rPr>
+      </w:pPr>
+      <w:r>
+        <w:rPr>
+          <w:rFonts w:ascii="TH SarabunPSK" w:hAnsi="TH SarabunPSK" w:cs="TH SarabunPSK" w:hint="cs"/>
+          <w:sz w:val="32"/>
+          <w:szCs w:val="32"/>
+          <w:cs/>
+        </w:rPr>
+        <w:t>บทที่ 3 รายละเอียดโครงงาน</w:t>
+      </w:r>
+    </w:p>
+    <w:p>
+      <w:pPr>
+        <w:pStyle w:val="a3"/>
+        <w:numPr>
+          <w:ilvl w:val="0"/>
+          <w:numId w:val="18"/>
+        </w:numPr>
+        <w:tabs>
+          <w:tab w:val="left" w:pos="1701"/>
           <w:tab w:val="left" w:pos="7938"/>
         </w:tabs>
         <w:spacing w:line="240" w:lineRule="auto"/>
-        <w:ind w:left="720"/>
-        <w:rPr>
-          <w:rFonts w:ascii="TH SarabunPSK" w:hAnsi="TH SarabunPSK" w:cs="TH SarabunPSK"/>
-          <w:sz w:val="32"/>
-          <w:szCs w:val="32"/>
-        </w:rPr>
-      </w:pPr>
+        <w:rPr>
+          <w:rFonts w:ascii="TH SarabunPSK" w:hAnsi="TH SarabunPSK" w:cs="TH SarabunPSK"/>
+          <w:sz w:val="32"/>
+          <w:szCs w:val="32"/>
+        </w:rPr>
+      </w:pPr>
+      <w:r>
+        <w:rPr>
+          <w:rFonts w:ascii="TH SarabunPSK" w:hAnsi="TH SarabunPSK" w:cs="TH SarabunPSK" w:hint="cs"/>
+          <w:sz w:val="32"/>
+          <w:szCs w:val="32"/>
+          <w:cs/>
+        </w:rPr>
+        <w:t>ภาพรวมรายละเอียดของโครงงาน</w:t>
+      </w:r>
+      <w:r>
+        <w:rPr>
+          <w:rFonts w:ascii="TH SarabunPSK" w:hAnsi="TH SarabunPSK" w:cs="TH SarabunPSK"/>
+          <w:sz w:val="32"/>
+          <w:szCs w:val="32"/>
+        </w:rPr>
+        <w:tab/>
+        <w:t xml:space="preserve"> 24</w:t>
+      </w:r>
     </w:p>
     <w:p>
       <w:pPr>
+        <w:pStyle w:val="a3"/>
+        <w:numPr>
+          <w:ilvl w:val="0"/>
+          <w:numId w:val="18"/>
+        </w:numPr>
+        <w:tabs>
+          <w:tab w:val="left" w:pos="1701"/>
+          <w:tab w:val="left" w:pos="7938"/>
+        </w:tabs>
         <w:spacing w:line="240" w:lineRule="auto"/>
         <w:rPr>
+          <w:rFonts w:ascii="TH SarabunPSK" w:hAnsi="TH SarabunPSK" w:cs="TH SarabunPSK"/>
+          <w:sz w:val="32"/>
+          <w:szCs w:val="32"/>
+        </w:rPr>
+      </w:pPr>
+      <w:r>
+        <w:rPr>
           <w:rFonts w:ascii="TH SarabunPSK" w:hAnsi="TH SarabunPSK" w:cs="TH SarabunPSK" w:hint="cs"/>
           <w:sz w:val="32"/>
           <w:szCs w:val="32"/>
           <w:cs/>
         </w:rPr>
-      </w:pPr>
-      <w:r>
-        <w:rPr>
-          <w:rFonts w:ascii="TH SarabunPSK" w:hAnsi="TH SarabunPSK" w:cs="TH SarabunPSK"/>
-          <w:sz w:val="32"/>
-          <w:szCs w:val="32"/>
-          <w:cs/>
+        <w:t>วงจรไฟฟ้าและอิเล็กทรอนิกส์</w:t>
+      </w:r>
+      <w:r>
+        <w:rPr>
+          <w:rFonts w:ascii="TH SarabunPSK" w:hAnsi="TH SarabunPSK" w:cs="TH SarabunPSK"/>
+          <w:sz w:val="32"/>
+          <w:szCs w:val="32"/>
         </w:rPr>
         <w:tab/>
-      </w:r>
-      <w:r>
-        <w:rPr>
-          <w:rFonts w:ascii="TH SarabunPSK" w:hAnsi="TH SarabunPSK" w:cs="TH SarabunPSK"/>
-          <w:sz w:val="32"/>
-          <w:szCs w:val="32"/>
-          <w:cs/>
-        </w:rPr>
-        <w:tab/>
-      </w:r>
-      <w:r>
-        <w:rPr>
-          <w:rFonts w:ascii="TH SarabunPSK" w:hAnsi="TH SarabunPSK" w:cs="TH SarabunPSK"/>
-          <w:sz w:val="32"/>
-          <w:szCs w:val="32"/>
-          <w:cs/>
-        </w:rPr>
-        <w:tab/>
-      </w:r>
+        <w:t xml:space="preserve"> 26</w:t>
+      </w:r>
+    </w:p>
+    <w:p>
+      <w:pPr>
+        <w:pStyle w:val="a3"/>
+        <w:numPr>
+          <w:ilvl w:val="0"/>
+          <w:numId w:val="18"/>
+        </w:numPr>
+        <w:tabs>
+          <w:tab w:val="left" w:pos="1701"/>
+        </w:tabs>
+        <w:spacing w:line="240" w:lineRule="auto"/>
+        <w:rPr>
+          <w:rFonts w:ascii="TH SarabunPSK" w:hAnsi="TH SarabunPSK" w:cs="TH SarabunPSK"/>
+          <w:sz w:val="32"/>
+          <w:szCs w:val="32"/>
+        </w:rPr>
+      </w:pPr>
+      <w:r>
+        <w:rPr>
+          <w:rFonts w:ascii="TH SarabunPSK" w:hAnsi="TH SarabunPSK" w:cs="TH SarabunPSK" w:hint="cs"/>
+          <w:sz w:val="32"/>
+          <w:szCs w:val="32"/>
+          <w:cs/>
+        </w:rPr>
+        <w:t>ซอฟต์แวร์</w:t>
+      </w:r>
+      <w:r>
+        <w:rPr>
+          <w:rFonts w:ascii="TH SarabunPSK" w:hAnsi="TH SarabunPSK" w:cs="TH SarabunPSK"/>
+          <w:sz w:val="32"/>
+          <w:szCs w:val="32"/>
+        </w:rPr>
+        <w:t>27</w:t>
+      </w:r>
+    </w:p>
+    <w:p>
+      <w:pPr>
+        <w:pStyle w:val="a3"/>
+        <w:numPr>
+          <w:ilvl w:val="1"/>
+          <w:numId w:val="18"/>
+        </w:numPr>
+        <w:tabs>
+          <w:tab w:val="left" w:pos="1701"/>
+        </w:tabs>
+        <w:spacing w:line="240" w:lineRule="auto"/>
+        <w:rPr>
+          <w:rFonts w:ascii="TH SarabunPSK" w:hAnsi="TH SarabunPSK" w:cs="TH SarabunPSK"/>
+          <w:sz w:val="32"/>
+          <w:szCs w:val="32"/>
+        </w:rPr>
+      </w:pPr>
+      <w:r>
+        <w:rPr>
+          <w:rFonts w:ascii="TH Sarabun New" w:hAnsi="TH Sarabun New" w:cs="TH Sarabun New" w:hint="cs"/>
+          <w:sz w:val="32"/>
+          <w:szCs w:val="32"/>
+          <w:cs/>
+        </w:rPr>
+        <w:t>พีแอนด์ไอดี (</w:t>
+      </w:r>
+      <w:r>
+        <w:rPr>
+          <w:rFonts w:ascii="TH Sarabun New" w:hAnsi="TH Sarabun New" w:cs="TH Sarabun New"/>
+          <w:sz w:val="32"/>
+          <w:szCs w:val="32"/>
+        </w:rPr>
+        <w:t>P&amp;ID</w:t>
+      </w:r>
+      <w:r>
+        <w:rPr>
+          <w:rFonts w:ascii="TH Sarabun New" w:hAnsi="TH Sarabun New" w:cs="TH Sarabun New" w:hint="cs"/>
+          <w:sz w:val="32"/>
+          <w:szCs w:val="32"/>
+          <w:cs/>
+        </w:rPr>
+        <w:t>)</w:t>
+      </w:r>
+    </w:p>
+    <w:p>
+      <w:pPr>
+        <w:pStyle w:val="a3"/>
+        <w:numPr>
+          <w:ilvl w:val="1"/>
+          <w:numId w:val="18"/>
+        </w:numPr>
+        <w:tabs>
+          <w:tab w:val="left" w:pos="1701"/>
+        </w:tabs>
+        <w:spacing w:line="240" w:lineRule="auto"/>
+        <w:rPr>
+          <w:rFonts w:ascii="TH SarabunPSK" w:hAnsi="TH SarabunPSK" w:cs="TH SarabunPSK"/>
+          <w:sz w:val="32"/>
+          <w:szCs w:val="32"/>
+        </w:rPr>
+      </w:pPr>
+      <w:r>
+        <w:rPr>
+          <w:rFonts w:ascii="TH Sarabun New" w:hAnsi="TH Sarabun New" w:cs="TH Sarabun New"/>
+          <w:sz w:val="32"/>
+          <w:szCs w:val="32"/>
+          <w:cs/>
+        </w:rPr>
+        <w:t xml:space="preserve">การควบคุมด้วย </w:t>
+      </w:r>
+      <w:r>
+        <w:rPr>
+          <w:rFonts w:ascii="TH Sarabun New" w:hAnsi="TH Sarabun New" w:cs="TH Sarabun New" w:hint="cs"/>
+          <w:sz w:val="32"/>
+          <w:szCs w:val="32"/>
+          <w:cs/>
+        </w:rPr>
+        <w:t>พีแอลซี (</w:t>
+      </w:r>
+      <w:r>
+        <w:rPr>
+          <w:rFonts w:ascii="TH Sarabun New" w:hAnsi="TH Sarabun New" w:cs="TH Sarabun New"/>
+          <w:sz w:val="32"/>
+          <w:szCs w:val="32"/>
+        </w:rPr>
+        <w:t>PLC</w:t>
+      </w:r>
+      <w:r>
+        <w:rPr>
+          <w:rFonts w:ascii="TH Sarabun New" w:hAnsi="TH Sarabun New" w:cs="TH Sarabun New" w:hint="cs"/>
+          <w:sz w:val="32"/>
+          <w:szCs w:val="32"/>
+          <w:cs/>
+        </w:rPr>
+        <w:t>)</w:t>
+      </w:r>
+    </w:p>
+    <w:p>
+      <w:pPr>
+        <w:pStyle w:val="a3"/>
+        <w:numPr>
+          <w:ilvl w:val="0"/>
+          <w:numId w:val="21"/>
+        </w:numPr>
+        <w:tabs>
+          <w:tab w:val="left" w:pos="1701"/>
+        </w:tabs>
+        <w:spacing w:line="240" w:lineRule="auto"/>
+        <w:ind w:left="2552"/>
+        <w:rPr>
+          <w:rFonts w:ascii="TH Sarabun New" w:hAnsi="TH Sarabun New" w:cs="TH Sarabun New"/>
+          <w:sz w:val="32"/>
+          <w:szCs w:val="32"/>
+        </w:rPr>
+      </w:pPr>
+      <w:r>
+        <w:rPr>
+          <w:rFonts w:ascii="TH Sarabun New" w:hAnsi="TH Sarabun New" w:cs="TH Sarabun New" w:hint="cs"/>
+          <w:sz w:val="32"/>
+          <w:szCs w:val="32"/>
+          <w:cs/>
+        </w:rPr>
+        <w:t>บล็อกไดอะแกรม (</w:t>
+      </w:r>
+      <w:r>
+        <w:rPr>
+          <w:rFonts w:ascii="TH Sarabun New" w:hAnsi="TH Sarabun New" w:cs="TH Sarabun New"/>
+          <w:sz w:val="32"/>
+          <w:szCs w:val="32"/>
+        </w:rPr>
+        <w:t>Block Diagram</w:t>
+      </w:r>
+      <w:r>
+        <w:rPr>
+          <w:rFonts w:ascii="TH Sarabun New" w:hAnsi="TH Sarabun New" w:cs="TH Sarabun New" w:hint="cs"/>
+          <w:sz w:val="32"/>
+          <w:szCs w:val="32"/>
+          <w:cs/>
+        </w:rPr>
+        <w:t>)</w:t>
+      </w:r>
+      <w:r>
+        <w:rPr>
+          <w:rFonts w:ascii="TH Sarabun New" w:hAnsi="TH Sarabun New" w:cs="TH Sarabun New"/>
+          <w:sz w:val="32"/>
+          <w:szCs w:val="32"/>
+        </w:rPr>
+        <w:t xml:space="preserve"> </w:t>
+      </w:r>
+      <w:r>
+        <w:rPr>
+          <w:rFonts w:ascii="TH Sarabun New" w:hAnsi="TH Sarabun New" w:cs="TH Sarabun New"/>
+          <w:sz w:val="32"/>
+          <w:szCs w:val="32"/>
+          <w:cs/>
+        </w:rPr>
+        <w:t xml:space="preserve">การควบคุมระดับของเหลวในกระบวนการ </w:t>
+      </w:r>
+      <w:r>
+        <w:rPr>
+          <w:rFonts w:ascii="TH Sarabun New" w:hAnsi="TH Sarabun New" w:cs="TH Sarabun New"/>
+          <w:sz w:val="32"/>
+          <w:szCs w:val="32"/>
+        </w:rPr>
+        <w:t xml:space="preserve">4 </w:t>
+      </w:r>
+      <w:r>
+        <w:rPr>
+          <w:rFonts w:ascii="TH Sarabun New" w:hAnsi="TH Sarabun New" w:cs="TH Sarabun New"/>
+          <w:sz w:val="32"/>
+          <w:szCs w:val="32"/>
+          <w:cs/>
+        </w:rPr>
+        <w:t>ถัง</w:t>
+      </w:r>
+    </w:p>
+    <w:p>
+      <w:pPr>
+        <w:pStyle w:val="a3"/>
+        <w:numPr>
+          <w:ilvl w:val="0"/>
+          <w:numId w:val="21"/>
+        </w:numPr>
+        <w:tabs>
+          <w:tab w:val="left" w:pos="1701"/>
+        </w:tabs>
+        <w:spacing w:line="240" w:lineRule="auto"/>
+        <w:ind w:left="2552"/>
+        <w:rPr>
+          <w:rFonts w:ascii="TH Sarabun New" w:hAnsi="TH Sarabun New" w:cs="TH Sarabun New"/>
+          <w:sz w:val="32"/>
+          <w:szCs w:val="32"/>
+        </w:rPr>
+      </w:pPr>
+      <w:proofErr w:type="spellStart"/>
+      <w:r>
+        <w:rPr>
+          <w:rFonts w:ascii="TH Sarabun New" w:hAnsi="TH Sarabun New" w:cs="TH Sarabun New" w:hint="cs"/>
+          <w:sz w:val="32"/>
+          <w:szCs w:val="32"/>
+          <w:cs/>
+        </w:rPr>
+        <w:t>โฟลว์</w:t>
+      </w:r>
+      <w:proofErr w:type="spellEnd"/>
+      <w:r>
+        <w:rPr>
+          <w:rFonts w:ascii="TH Sarabun New" w:hAnsi="TH Sarabun New" w:cs="TH Sarabun New" w:hint="cs"/>
+          <w:sz w:val="32"/>
+          <w:szCs w:val="32"/>
+          <w:cs/>
+        </w:rPr>
+        <w:t>ชาร์ต (</w:t>
+      </w:r>
+      <w:r>
+        <w:rPr>
+          <w:rFonts w:ascii="TH Sarabun New" w:hAnsi="TH Sarabun New" w:cs="TH Sarabun New"/>
+          <w:sz w:val="32"/>
+          <w:szCs w:val="32"/>
+        </w:rPr>
+        <w:t>Flow Chart</w:t>
+      </w:r>
+      <w:r>
+        <w:rPr>
+          <w:rFonts w:ascii="TH Sarabun New" w:hAnsi="TH Sarabun New" w:cs="TH Sarabun New" w:hint="cs"/>
+          <w:sz w:val="32"/>
+          <w:szCs w:val="32"/>
+          <w:cs/>
+        </w:rPr>
+        <w:t>)</w:t>
+      </w:r>
+      <w:r>
+        <w:rPr>
+          <w:rFonts w:ascii="TH Sarabun New" w:hAnsi="TH Sarabun New" w:cs="TH Sarabun New"/>
+          <w:sz w:val="32"/>
+          <w:szCs w:val="32"/>
+        </w:rPr>
+        <w:t xml:space="preserve"> </w:t>
+      </w:r>
+      <w:r>
+        <w:rPr>
+          <w:rFonts w:ascii="TH Sarabun New" w:hAnsi="TH Sarabun New" w:cs="TH Sarabun New"/>
+          <w:sz w:val="32"/>
+          <w:szCs w:val="32"/>
+          <w:cs/>
+        </w:rPr>
+        <w:t xml:space="preserve">การควบคุม </w:t>
+      </w:r>
+      <w:r>
+        <w:rPr>
+          <w:rFonts w:ascii="TH Sarabun New" w:hAnsi="TH Sarabun New" w:cs="TH Sarabun New"/>
+          <w:sz w:val="32"/>
+          <w:szCs w:val="32"/>
+        </w:rPr>
+        <w:t>PLC</w:t>
+      </w:r>
+    </w:p>
+    <w:p>
+      <w:pPr>
+        <w:pStyle w:val="a3"/>
+        <w:numPr>
+          <w:ilvl w:val="0"/>
+          <w:numId w:val="21"/>
+        </w:numPr>
+        <w:tabs>
+          <w:tab w:val="left" w:pos="1701"/>
+        </w:tabs>
+        <w:spacing w:line="240" w:lineRule="auto"/>
+        <w:ind w:left="2552"/>
+        <w:rPr>
+          <w:rFonts w:ascii="TH Sarabun New" w:hAnsi="TH Sarabun New" w:cs="TH Sarabun New"/>
+          <w:sz w:val="32"/>
+          <w:szCs w:val="32"/>
+        </w:rPr>
+      </w:pPr>
+      <w:r>
+        <w:rPr>
+          <w:rFonts w:ascii="TH Sarabun New" w:hAnsi="TH Sarabun New" w:cs="TH Sarabun New" w:hint="cs"/>
+          <w:sz w:val="32"/>
+          <w:szCs w:val="32"/>
+          <w:cs/>
+        </w:rPr>
+        <w:t>แลด</w:t>
+      </w:r>
+      <w:proofErr w:type="spellStart"/>
+      <w:r>
+        <w:rPr>
+          <w:rFonts w:ascii="TH Sarabun New" w:hAnsi="TH Sarabun New" w:cs="TH Sarabun New" w:hint="cs"/>
+          <w:sz w:val="32"/>
+          <w:szCs w:val="32"/>
+          <w:cs/>
+        </w:rPr>
+        <w:t>เดอร์</w:t>
+      </w:r>
+      <w:proofErr w:type="spellEnd"/>
+      <w:r>
+        <w:rPr>
+          <w:rFonts w:ascii="TH Sarabun New" w:hAnsi="TH Sarabun New" w:cs="TH Sarabun New" w:hint="cs"/>
+          <w:sz w:val="32"/>
+          <w:szCs w:val="32"/>
+          <w:cs/>
+        </w:rPr>
+        <w:t xml:space="preserve"> (</w:t>
+      </w:r>
+      <w:r>
+        <w:rPr>
+          <w:rFonts w:ascii="TH Sarabun New" w:hAnsi="TH Sarabun New" w:cs="TH Sarabun New"/>
+          <w:sz w:val="32"/>
+          <w:szCs w:val="32"/>
+        </w:rPr>
+        <w:t>Ladder</w:t>
+      </w:r>
+      <w:r>
+        <w:rPr>
+          <w:rFonts w:ascii="TH Sarabun New" w:hAnsi="TH Sarabun New" w:cs="TH Sarabun New" w:hint="cs"/>
+          <w:sz w:val="32"/>
+          <w:szCs w:val="32"/>
+          <w:cs/>
+        </w:rPr>
+        <w:t>)</w:t>
+      </w:r>
+      <w:r>
+        <w:rPr>
+          <w:rFonts w:ascii="TH Sarabun New" w:hAnsi="TH Sarabun New" w:cs="TH Sarabun New"/>
+          <w:sz w:val="32"/>
+          <w:szCs w:val="32"/>
+        </w:rPr>
+        <w:t xml:space="preserve"> </w:t>
+      </w:r>
+      <w:r>
+        <w:rPr>
+          <w:rFonts w:ascii="TH Sarabun New" w:hAnsi="TH Sarabun New" w:cs="TH Sarabun New"/>
+          <w:sz w:val="32"/>
+          <w:szCs w:val="32"/>
+          <w:cs/>
+        </w:rPr>
+        <w:t xml:space="preserve">ควบคุมการทำงานของ </w:t>
+      </w:r>
+      <w:r>
+        <w:rPr>
+          <w:rFonts w:ascii="TH Sarabun New" w:hAnsi="TH Sarabun New" w:cs="TH Sarabun New"/>
+          <w:sz w:val="32"/>
+          <w:szCs w:val="32"/>
+        </w:rPr>
+        <w:t>PLC</w:t>
+      </w:r>
+    </w:p>
+    <w:p>
+      <w:pPr>
+        <w:pStyle w:val="a3"/>
+        <w:numPr>
+          <w:ilvl w:val="0"/>
+          <w:numId w:val="21"/>
+        </w:numPr>
+        <w:tabs>
+          <w:tab w:val="left" w:pos="1701"/>
+        </w:tabs>
+        <w:spacing w:line="240" w:lineRule="auto"/>
+        <w:ind w:left="2552"/>
+        <w:rPr>
+          <w:rFonts w:ascii="TH Sarabun New" w:hAnsi="TH Sarabun New" w:cs="TH Sarabun New"/>
+          <w:sz w:val="32"/>
+          <w:szCs w:val="32"/>
+        </w:rPr>
+      </w:pPr>
+      <w:r>
+        <w:rPr>
+          <w:rFonts w:ascii="TH Sarabun New" w:hAnsi="TH Sarabun New" w:cs="TH Sarabun New"/>
+          <w:sz w:val="32"/>
+          <w:szCs w:val="32"/>
+          <w:cs/>
+        </w:rPr>
+        <w:t xml:space="preserve">การออกแบบ </w:t>
+      </w:r>
+      <w:r>
+        <w:rPr>
+          <w:rFonts w:ascii="TH Sarabun New" w:hAnsi="TH Sarabun New" w:cs="TH Sarabun New" w:hint="cs"/>
+          <w:sz w:val="32"/>
+          <w:szCs w:val="32"/>
+          <w:cs/>
+        </w:rPr>
+        <w:t>เอชเอ็มไอ (</w:t>
+      </w:r>
+      <w:r>
+        <w:rPr>
+          <w:rFonts w:ascii="TH Sarabun New" w:hAnsi="TH Sarabun New" w:cs="TH Sarabun New"/>
+          <w:sz w:val="32"/>
+          <w:szCs w:val="32"/>
+        </w:rPr>
+        <w:t>HMI</w:t>
+      </w:r>
+      <w:r>
+        <w:rPr>
+          <w:rFonts w:ascii="TH Sarabun New" w:hAnsi="TH Sarabun New" w:cs="TH Sarabun New" w:hint="cs"/>
+          <w:sz w:val="32"/>
+          <w:szCs w:val="32"/>
+          <w:cs/>
+        </w:rPr>
+        <w:t>)</w:t>
+      </w:r>
+      <w:r>
+        <w:rPr>
+          <w:rFonts w:ascii="TH Sarabun New" w:hAnsi="TH Sarabun New" w:cs="TH Sarabun New"/>
+          <w:sz w:val="32"/>
+          <w:szCs w:val="32"/>
+        </w:rPr>
+        <w:t xml:space="preserve"> </w:t>
+      </w:r>
+      <w:r>
+        <w:rPr>
+          <w:rFonts w:ascii="TH Sarabun New" w:hAnsi="TH Sarabun New" w:cs="TH Sarabun New"/>
+          <w:sz w:val="32"/>
+          <w:szCs w:val="32"/>
+          <w:cs/>
+        </w:rPr>
+        <w:t xml:space="preserve">ของ </w:t>
+      </w:r>
+      <w:r>
+        <w:rPr>
+          <w:rFonts w:ascii="TH Sarabun New" w:hAnsi="TH Sarabun New" w:cs="TH Sarabun New"/>
+          <w:sz w:val="32"/>
+          <w:szCs w:val="32"/>
+        </w:rPr>
+        <w:t>PLC</w:t>
+      </w:r>
+    </w:p>
+    <w:p>
+      <w:pPr>
+        <w:pStyle w:val="a3"/>
+        <w:numPr>
+          <w:ilvl w:val="0"/>
+          <w:numId w:val="18"/>
+        </w:numPr>
+        <w:tabs>
+          <w:tab w:val="left" w:pos="1701"/>
+        </w:tabs>
+        <w:spacing w:line="240" w:lineRule="auto"/>
+        <w:rPr>
+          <w:rFonts w:ascii="TH SarabunPSK" w:hAnsi="TH SarabunPSK" w:cs="TH SarabunPSK"/>
+          <w:sz w:val="32"/>
+          <w:szCs w:val="32"/>
+        </w:rPr>
+      </w:pPr>
+      <w:r>
+        <w:rPr>
+          <w:rFonts w:ascii="TH SarabunPSK" w:hAnsi="TH SarabunPSK" w:cs="TH SarabunPSK" w:hint="cs"/>
+          <w:sz w:val="32"/>
+          <w:szCs w:val="32"/>
+          <w:cs/>
+        </w:rPr>
+        <w:t>อุปกรณ์ที่ใชในโครงงาน</w:t>
+      </w:r>
+    </w:p>
+    <w:p>
+      <w:pPr>
+        <w:pStyle w:val="a3"/>
+        <w:numPr>
+          <w:ilvl w:val="0"/>
+          <w:numId w:val="18"/>
+        </w:numPr>
+        <w:tabs>
+          <w:tab w:val="left" w:pos="1701"/>
+        </w:tabs>
+        <w:spacing w:line="240" w:lineRule="auto"/>
+        <w:rPr>
+          <w:rFonts w:ascii="TH SarabunPSK" w:hAnsi="TH SarabunPSK" w:cs="TH SarabunPSK" w:hint="cs"/>
+          <w:sz w:val="32"/>
+          <w:szCs w:val="32"/>
+        </w:rPr>
+      </w:pPr>
+      <w:r>
+        <w:rPr>
+          <w:rFonts w:ascii="TH SarabunPSK" w:hAnsi="TH SarabunPSK" w:cs="TH SarabunPSK" w:hint="cs"/>
+          <w:sz w:val="32"/>
+          <w:szCs w:val="32"/>
+          <w:cs/>
+        </w:rPr>
+        <w:t>การออกแบบโครงสร้าง</w:t>
+      </w:r>
+    </w:p>
+    <w:p>
+      <w:pPr>
+        <w:spacing w:line="240" w:lineRule="auto"/>
+        <w:rPr>
+          <w:rFonts w:ascii="TH SarabunPSK" w:hAnsi="TH SarabunPSK" w:cs="TH SarabunPSK" w:hint="cs"/>
+          <w:sz w:val="32"/>
+          <w:szCs w:val="32"/>
+          <w:cs/>
+        </w:rPr>
+      </w:pPr>
     </w:p>
     <w:sectPr>
       <w:pgSz w:w="11906" w:h="16838" w:code="9"/>
@@ -1254,6 +1893,95 @@
 <file path=word/numbering.xml><?xml version="1.0" encoding="utf-8"?>
 <w:numbering xmlns:wpc="http://schemas.microsoft.com/office/word/2010/wordprocessingCanvas" xmlns:cx="http://schemas.microsoft.com/office/drawing/2014/chartex" xmlns:cx1="http://schemas.microsoft.com/office/drawing/2015/9/8/chartex" xmlns:cx2="http://schemas.microsoft.com/office/drawing/2015/10/21/chartex" xmlns:cx3="http://schemas.microsoft.com/office/drawing/2016/5/9/chartex" xmlns:cx4="http://schemas.microsoft.com/office/drawing/2016/5/10/chartex" xmlns:cx5="http://schemas.microsoft.com/office/drawing/2016/5/11/chartex" xmlns:cx6="http://schemas.microsoft.com/office/drawing/2016/5/12/chartex" xmlns:cx7="http://schemas.microsoft.com/office/drawing/2016/5/13/chartex" xmlns:cx8="http://schemas.microsoft.com/office/drawing/2016/5/14/chartex" xmlns:mc="http://schemas.openxmlformats.org/markup-compatibility/2006" xmlns:aink="http://schemas.microsoft.com/office/drawing/2016/ink" xmlns:am3d="http://schemas.microsoft.com/office/drawing/2017/model3d" xmlns:o="urn:schemas-microsoft-com:office:office" xmlns:oel="http://schemas.microsoft.com/office/2019/extlst" xmlns:r="http://schemas.openxmlformats.org/officeDocument/2006/relationships" xmlns:m="http://schemas.openxmlformats.org/officeDocument/2006/math" xmlns:v="urn:schemas-microsoft-com:vml" xmlns:wp14="http://schemas.microsoft.com/office/word/2010/wordprocessingDrawing" xmlns:wp="http://schemas.openxmlformats.org/drawingml/2006/wordprocessingDrawing" xmlns:w10="urn:schemas-microsoft-com:office:word" xmlns:w="http://schemas.openxmlformats.org/wordprocessingml/2006/main" xmlns:w14="http://schemas.microsoft.com/office/word/2010/wordml" xmlns:w15="http://schemas.microsoft.com/office/word/2012/wordml" xmlns:w16cex="http://schemas.microsoft.com/office/word/2018/wordml/cex" xmlns:w16cid="http://schemas.microsoft.com/office/word/2016/wordml/cid" xmlns:w16="http://schemas.microsoft.com/office/word/2018/wordml" xmlns:w16du="http://schemas.microsoft.com/office/word/2023/wordml/word16du" xmlns:w16sdtdh="http://schemas.microsoft.com/office/word/2020/wordml/sdtdatahash" xmlns:w16se="http://schemas.microsoft.com/office/word/2015/wordml/symex" xmlns:wpg="http://schemas.microsoft.com/office/word/2010/wordprocessingGroup" xmlns:wpi="http://schemas.microsoft.com/office/word/2010/wordprocessingInk" xmlns:wne="http://schemas.microsoft.com/office/word/2006/wordml" xmlns:wps="http://schemas.microsoft.com/office/word/2010/wordprocessingShape" mc:Ignorable="w14 w15 w16se w16cid w16 w16cex w16sdtdh w16du wp14">
   <w:abstractNum w:abstractNumId="0" w15:restartNumberingAfterBreak="0">
+    <w:nsid w:val="07101CBE"/>
+    <w:multiLevelType w:val="hybridMultilevel"/>
+    <w:tmpl w:val="AF9A441A"/>
+    <w:lvl w:ilvl="0" w:tplc="FD3C9AFE">
+      <w:start w:val="1"/>
+      <w:numFmt w:val="decimal"/>
+      <w:lvlText w:val="3.3.2.%1"/>
+      <w:lvlJc w:val="left"/>
+      <w:pPr>
+        <w:ind w:left="2640" w:hanging="360"/>
+      </w:pPr>
+      <w:rPr>
+        <w:rFonts w:hint="default"/>
+      </w:rPr>
+    </w:lvl>
+    <w:lvl w:ilvl="1" w:tplc="04090019" w:tentative="1">
+      <w:start w:val="1"/>
+      <w:numFmt w:val="lowerLetter"/>
+      <w:lvlText w:val="%2."/>
+      <w:lvlJc w:val="left"/>
+      <w:pPr>
+        <w:ind w:left="3360" w:hanging="360"/>
+      </w:pPr>
+    </w:lvl>
+    <w:lvl w:ilvl="2" w:tplc="0409001B" w:tentative="1">
+      <w:start w:val="1"/>
+      <w:numFmt w:val="lowerRoman"/>
+      <w:lvlText w:val="%3."/>
+      <w:lvlJc w:val="right"/>
+      <w:pPr>
+        <w:ind w:left="4080" w:hanging="180"/>
+      </w:pPr>
+    </w:lvl>
+    <w:lvl w:ilvl="3" w:tplc="0409000F" w:tentative="1">
+      <w:start w:val="1"/>
+      <w:numFmt w:val="decimal"/>
+      <w:lvlText w:val="%4."/>
+      <w:lvlJc w:val="left"/>
+      <w:pPr>
+        <w:ind w:left="4800" w:hanging="360"/>
+      </w:pPr>
+    </w:lvl>
+    <w:lvl w:ilvl="4" w:tplc="04090019" w:tentative="1">
+      <w:start w:val="1"/>
+      <w:numFmt w:val="lowerLetter"/>
+      <w:lvlText w:val="%5."/>
+      <w:lvlJc w:val="left"/>
+      <w:pPr>
+        <w:ind w:left="5520" w:hanging="360"/>
+      </w:pPr>
+    </w:lvl>
+    <w:lvl w:ilvl="5" w:tplc="0409001B" w:tentative="1">
+      <w:start w:val="1"/>
+      <w:numFmt w:val="lowerRoman"/>
+      <w:lvlText w:val="%6."/>
+      <w:lvlJc w:val="right"/>
+      <w:pPr>
+        <w:ind w:left="6240" w:hanging="180"/>
+      </w:pPr>
+    </w:lvl>
+    <w:lvl w:ilvl="6" w:tplc="0409000F" w:tentative="1">
+      <w:start w:val="1"/>
+      <w:numFmt w:val="decimal"/>
+      <w:lvlText w:val="%7."/>
+      <w:lvlJc w:val="left"/>
+      <w:pPr>
+        <w:ind w:left="6960" w:hanging="360"/>
+      </w:pPr>
+    </w:lvl>
+    <w:lvl w:ilvl="7" w:tplc="04090019" w:tentative="1">
+      <w:start w:val="1"/>
+      <w:numFmt w:val="lowerLetter"/>
+      <w:lvlText w:val="%8."/>
+      <w:lvlJc w:val="left"/>
+      <w:pPr>
+        <w:ind w:left="7680" w:hanging="360"/>
+      </w:pPr>
+    </w:lvl>
+    <w:lvl w:ilvl="8" w:tplc="0409001B" w:tentative="1">
+      <w:start w:val="1"/>
+      <w:numFmt w:val="lowerRoman"/>
+      <w:lvlText w:val="%9."/>
+      <w:lvlJc w:val="right"/>
+      <w:pPr>
+        <w:ind w:left="8400" w:hanging="180"/>
+      </w:pPr>
+    </w:lvl>
+  </w:abstractNum>
+  <w:abstractNum w:abstractNumId="1" w15:restartNumberingAfterBreak="0">
     <w:nsid w:val="090E00CF"/>
     <w:multiLevelType w:val="hybridMultilevel"/>
     <w:tmpl w:val="67CC903A"/>
@@ -1342,7 +2070,120 @@
       </w:pPr>
     </w:lvl>
   </w:abstractNum>
-  <w:abstractNum w:abstractNumId="1" w15:restartNumberingAfterBreak="0">
+  <w:abstractNum w:abstractNumId="2" w15:restartNumberingAfterBreak="0">
+    <w:nsid w:val="0F556092"/>
+    <w:multiLevelType w:val="multilevel"/>
+    <w:tmpl w:val="9EA478B6"/>
+    <w:lvl w:ilvl="0">
+      <w:start w:val="1"/>
+      <w:numFmt w:val="decimal"/>
+      <w:lvlText w:val="%1"/>
+      <w:lvlJc w:val="left"/>
+      <w:pPr>
+        <w:ind w:left="420" w:hanging="420"/>
+      </w:pPr>
+      <w:rPr>
+        <w:rFonts w:hint="default"/>
+      </w:rPr>
+    </w:lvl>
+    <w:lvl w:ilvl="1">
+      <w:start w:val="1"/>
+      <w:numFmt w:val="decimal"/>
+      <w:lvlText w:val="%1.%2"/>
+      <w:lvlJc w:val="left"/>
+      <w:pPr>
+        <w:ind w:left="720" w:hanging="720"/>
+      </w:pPr>
+      <w:rPr>
+        <w:rFonts w:hint="default"/>
+      </w:rPr>
+    </w:lvl>
+    <w:lvl w:ilvl="2">
+      <w:start w:val="1"/>
+      <w:numFmt w:val="decimal"/>
+      <w:lvlText w:val="%1.%2.%3"/>
+      <w:lvlJc w:val="left"/>
+      <w:pPr>
+        <w:ind w:left="720" w:hanging="720"/>
+      </w:pPr>
+      <w:rPr>
+        <w:rFonts w:hint="default"/>
+      </w:rPr>
+    </w:lvl>
+    <w:lvl w:ilvl="3">
+      <w:start w:val="1"/>
+      <w:numFmt w:val="decimal"/>
+      <w:lvlText w:val="%1.%2.%3.%4"/>
+      <w:lvlJc w:val="left"/>
+      <w:pPr>
+        <w:ind w:left="1080" w:hanging="1080"/>
+      </w:pPr>
+      <w:rPr>
+        <w:rFonts w:hint="default"/>
+      </w:rPr>
+    </w:lvl>
+    <w:lvl w:ilvl="4">
+      <w:start w:val="1"/>
+      <w:numFmt w:val="decimal"/>
+      <w:lvlText w:val="%1.%2.%3.%4.%5"/>
+      <w:lvlJc w:val="left"/>
+      <w:pPr>
+        <w:ind w:left="1080" w:hanging="1080"/>
+      </w:pPr>
+      <w:rPr>
+        <w:rFonts w:hint="default"/>
+      </w:rPr>
+    </w:lvl>
+    <w:lvl w:ilvl="5">
+      <w:start w:val="1"/>
+      <w:numFmt w:val="decimal"/>
+      <w:lvlText w:val="%1.%2.%3.%4.%5.%6"/>
+      <w:lvlJc w:val="left"/>
+      <w:pPr>
+        <w:ind w:left="1440" w:hanging="1440"/>
+      </w:pPr>
+      <w:rPr>
+        <w:rFonts w:hint="default"/>
+      </w:rPr>
+    </w:lvl>
+    <w:lvl w:ilvl="6">
+      <w:start w:val="1"/>
+      <w:numFmt w:val="decimal"/>
+      <w:lvlText w:val="%1.%2.%3.%4.%5.%6.%7"/>
+      <w:lvlJc w:val="left"/>
+      <w:pPr>
+        <w:ind w:left="1800" w:hanging="1800"/>
+      </w:pPr>
+      <w:rPr>
+        <w:rFonts w:hint="default"/>
+      </w:rPr>
+    </w:lvl>
+    <w:lvl w:ilvl="7">
+      <w:start w:val="1"/>
+      <w:numFmt w:val="decimal"/>
+      <w:lvlText w:val="%1.%2.%3.%4.%5.%6.%7.%8"/>
+      <w:lvlJc w:val="left"/>
+      <w:pPr>
+        <w:ind w:left="1800" w:hanging="1800"/>
+      </w:pPr>
+      <w:rPr>
+        <w:rFonts w:hint="default"/>
+      </w:rPr>
+    </w:lvl>
+    <w:lvl w:ilvl="8">
+      <w:start w:val="1"/>
+      <w:numFmt w:val="decimal"/>
+      <w:lvlText w:val="%1.%2.%3.%4.%5.%6.%7.%8.%9"/>
+      <w:lvlJc w:val="left"/>
+      <w:pPr>
+        <w:ind w:left="2160" w:hanging="2160"/>
+      </w:pPr>
+      <w:rPr>
+        <w:rFonts w:hint="default"/>
+      </w:rPr>
+    </w:lvl>
+  </w:abstractNum>
+  <w:abstractNum w:abstractNumId="3" w15:restartNumberingAfterBreak="0">
     <w:nsid w:val="1B6074F7"/>
     <w:multiLevelType w:val="multilevel"/>
     <w:tmpl w:val="686A3080"/>
@@ -1455,7 +2296,7 @@
       </w:rPr>
     </w:lvl>
   </w:abstractNum>
-  <w:abstractNum w:abstractNumId="2" w15:restartNumberingAfterBreak="0">
+  <w:abstractNum w:abstractNumId="4" w15:restartNumberingAfterBreak="0">
     <w:nsid w:val="227E7BDE"/>
     <w:multiLevelType w:val="multilevel"/>
     <w:tmpl w:val="9EA478B6"/>
@@ -1568,7 +2409,438 @@
       </w:rPr>
     </w:lvl>
   </w:abstractNum>
-  <w:abstractNum w:abstractNumId="3" w15:restartNumberingAfterBreak="0">
+  <w:abstractNum w:abstractNumId="5" w15:restartNumberingAfterBreak="0">
+    <w:nsid w:val="2A0659DC"/>
+    <w:multiLevelType w:val="hybridMultilevel"/>
+    <w:tmpl w:val="C678811A"/>
+    <w:lvl w:ilvl="0" w:tplc="9FBC629A">
+      <w:start w:val="1"/>
+      <w:numFmt w:val="decimal"/>
+      <w:lvlText w:val="3.%1"/>
+      <w:lvlJc w:val="left"/>
+      <w:pPr>
+        <w:ind w:left="1446" w:hanging="360"/>
+      </w:pPr>
+      <w:rPr>
+        <w:rFonts w:hint="default"/>
+      </w:rPr>
+    </w:lvl>
+    <w:lvl w:ilvl="1" w:tplc="0C2EC108">
+      <w:start w:val="1"/>
+      <w:numFmt w:val="decimal"/>
+      <w:lvlText w:val="3.3.%2"/>
+      <w:lvlJc w:val="left"/>
+      <w:pPr>
+        <w:ind w:left="1920" w:hanging="360"/>
+      </w:pPr>
+      <w:rPr>
+        <w:rFonts w:hint="default"/>
+      </w:rPr>
+    </w:lvl>
+    <w:lvl w:ilvl="2" w:tplc="0409001B">
+      <w:start w:val="1"/>
+      <w:numFmt w:val="lowerRoman"/>
+      <w:lvlText w:val="%3."/>
+      <w:lvlJc w:val="right"/>
+      <w:pPr>
+        <w:ind w:left="2886" w:hanging="180"/>
+      </w:pPr>
+    </w:lvl>
+    <w:lvl w:ilvl="3" w:tplc="0409000F" w:tentative="1">
+      <w:start w:val="1"/>
+      <w:numFmt w:val="decimal"/>
+      <w:lvlText w:val="%4."/>
+      <w:lvlJc w:val="left"/>
+      <w:pPr>
+        <w:ind w:left="3606" w:hanging="360"/>
+      </w:pPr>
+    </w:lvl>
+    <w:lvl w:ilvl="4" w:tplc="04090019" w:tentative="1">
+      <w:start w:val="1"/>
+      <w:numFmt w:val="lowerLetter"/>
+      <w:lvlText w:val="%5."/>
+      <w:lvlJc w:val="left"/>
+      <w:pPr>
+        <w:ind w:left="4326" w:hanging="360"/>
+      </w:pPr>
+    </w:lvl>
+    <w:lvl w:ilvl="5" w:tplc="0409001B" w:tentative="1">
+      <w:start w:val="1"/>
+      <w:numFmt w:val="lowerRoman"/>
+      <w:lvlText w:val="%6."/>
+      <w:lvlJc w:val="right"/>
+      <w:pPr>
+        <w:ind w:left="5046" w:hanging="180"/>
+      </w:pPr>
+    </w:lvl>
+    <w:lvl w:ilvl="6" w:tplc="0409000F" w:tentative="1">
+      <w:start w:val="1"/>
+      <w:numFmt w:val="decimal"/>
+      <w:lvlText w:val="%7."/>
+      <w:lvlJc w:val="left"/>
+      <w:pPr>
+        <w:ind w:left="5766" w:hanging="360"/>
+      </w:pPr>
+    </w:lvl>
+    <w:lvl w:ilvl="7" w:tplc="04090019" w:tentative="1">
+      <w:start w:val="1"/>
+      <w:numFmt w:val="lowerLetter"/>
+      <w:lvlText w:val="%8."/>
+      <w:lvlJc w:val="left"/>
+      <w:pPr>
+        <w:ind w:left="6486" w:hanging="360"/>
+      </w:pPr>
+    </w:lvl>
+    <w:lvl w:ilvl="8" w:tplc="0409001B" w:tentative="1">
+      <w:start w:val="1"/>
+      <w:numFmt w:val="lowerRoman"/>
+      <w:lvlText w:val="%9."/>
+      <w:lvlJc w:val="right"/>
+      <w:pPr>
+        <w:ind w:left="7206" w:hanging="180"/>
+      </w:pPr>
+    </w:lvl>
+  </w:abstractNum>
+  <w:abstractNum w:abstractNumId="6" w15:restartNumberingAfterBreak="0">
+    <w:nsid w:val="2F866845"/>
+    <w:multiLevelType w:val="multilevel"/>
+    <w:tmpl w:val="302EAA36"/>
+    <w:lvl w:ilvl="0">
+      <w:start w:val="1"/>
+      <w:numFmt w:val="decimal"/>
+      <w:lvlText w:val="%1"/>
+      <w:lvlJc w:val="left"/>
+      <w:pPr>
+        <w:ind w:left="420" w:hanging="420"/>
+      </w:pPr>
+      <w:rPr>
+        <w:rFonts w:hint="default"/>
+      </w:rPr>
+    </w:lvl>
+    <w:lvl w:ilvl="1">
+      <w:start w:val="1"/>
+      <w:numFmt w:val="decimal"/>
+      <w:lvlText w:val="2.2.%2."/>
+      <w:lvlJc w:val="left"/>
+      <w:pPr>
+        <w:ind w:left="360" w:hanging="360"/>
+      </w:pPr>
+      <w:rPr>
+        <w:rFonts w:hint="default"/>
+      </w:rPr>
+    </w:lvl>
+    <w:lvl w:ilvl="2">
+      <w:start w:val="1"/>
+      <w:numFmt w:val="decimal"/>
+      <w:lvlText w:val="%1.%2.%3"/>
+      <w:lvlJc w:val="left"/>
+      <w:pPr>
+        <w:ind w:left="720" w:hanging="720"/>
+      </w:pPr>
+      <w:rPr>
+        <w:rFonts w:hint="default"/>
+      </w:rPr>
+    </w:lvl>
+    <w:lvl w:ilvl="3">
+      <w:start w:val="1"/>
+      <w:numFmt w:val="decimal"/>
+      <w:lvlText w:val="%1.%2.%3.%4"/>
+      <w:lvlJc w:val="left"/>
+      <w:pPr>
+        <w:ind w:left="1080" w:hanging="1080"/>
+      </w:pPr>
+      <w:rPr>
+        <w:rFonts w:hint="default"/>
+      </w:rPr>
+    </w:lvl>
+    <w:lvl w:ilvl="4">
+      <w:start w:val="1"/>
+      <w:numFmt w:val="decimal"/>
+      <w:lvlText w:val="%1.%2.%3.%4.%5"/>
+      <w:lvlJc w:val="left"/>
+      <w:pPr>
+        <w:ind w:left="1080" w:hanging="1080"/>
+      </w:pPr>
+      <w:rPr>
+        <w:rFonts w:hint="default"/>
+      </w:rPr>
+    </w:lvl>
+    <w:lvl w:ilvl="5">
+      <w:start w:val="1"/>
+      <w:numFmt w:val="decimal"/>
+      <w:lvlText w:val="%1.%2.%3.%4.%5.%6"/>
+      <w:lvlJc w:val="left"/>
+      <w:pPr>
+        <w:ind w:left="1440" w:hanging="1440"/>
+      </w:pPr>
+      <w:rPr>
+        <w:rFonts w:hint="default"/>
+      </w:rPr>
+    </w:lvl>
+    <w:lvl w:ilvl="6">
+      <w:start w:val="1"/>
+      <w:numFmt w:val="decimal"/>
+      <w:lvlText w:val="%1.%2.%3.%4.%5.%6.%7"/>
+      <w:lvlJc w:val="left"/>
+      <w:pPr>
+        <w:ind w:left="1800" w:hanging="1800"/>
+      </w:pPr>
+      <w:rPr>
+        <w:rFonts w:hint="default"/>
+      </w:rPr>
+    </w:lvl>
+    <w:lvl w:ilvl="7">
+      <w:start w:val="1"/>
+      <w:numFmt w:val="decimal"/>
+      <w:lvlText w:val="%1.%2.%3.%4.%5.%6.%7.%8"/>
+      <w:lvlJc w:val="left"/>
+      <w:pPr>
+        <w:ind w:left="1800" w:hanging="1800"/>
+      </w:pPr>
+      <w:rPr>
+        <w:rFonts w:hint="default"/>
+      </w:rPr>
+    </w:lvl>
+    <w:lvl w:ilvl="8">
+      <w:start w:val="1"/>
+      <w:numFmt w:val="decimal"/>
+      <w:lvlText w:val="%1.%2.%3.%4.%5.%6.%7.%8.%9"/>
+      <w:lvlJc w:val="left"/>
+      <w:pPr>
+        <w:ind w:left="2160" w:hanging="2160"/>
+      </w:pPr>
+      <w:rPr>
+        <w:rFonts w:hint="default"/>
+      </w:rPr>
+    </w:lvl>
+  </w:abstractNum>
+  <w:abstractNum w:abstractNumId="7" w15:restartNumberingAfterBreak="0">
+    <w:nsid w:val="33556F0C"/>
+    <w:multiLevelType w:val="multilevel"/>
+    <w:tmpl w:val="9EA478B6"/>
+    <w:lvl w:ilvl="0">
+      <w:start w:val="1"/>
+      <w:numFmt w:val="decimal"/>
+      <w:lvlText w:val="%1"/>
+      <w:lvlJc w:val="left"/>
+      <w:pPr>
+        <w:ind w:left="420" w:hanging="420"/>
+      </w:pPr>
+      <w:rPr>
+        <w:rFonts w:hint="default"/>
+      </w:rPr>
+    </w:lvl>
+    <w:lvl w:ilvl="1">
+      <w:start w:val="1"/>
+      <w:numFmt w:val="decimal"/>
+      <w:lvlText w:val="%1.%2"/>
+      <w:lvlJc w:val="left"/>
+      <w:pPr>
+        <w:ind w:left="720" w:hanging="720"/>
+      </w:pPr>
+      <w:rPr>
+        <w:rFonts w:hint="default"/>
+      </w:rPr>
+    </w:lvl>
+    <w:lvl w:ilvl="2">
+      <w:start w:val="1"/>
+      <w:numFmt w:val="decimal"/>
+      <w:lvlText w:val="%1.%2.%3"/>
+      <w:lvlJc w:val="left"/>
+      <w:pPr>
+        <w:ind w:left="720" w:hanging="720"/>
+      </w:pPr>
+      <w:rPr>
+        <w:rFonts w:hint="default"/>
+      </w:rPr>
+    </w:lvl>
+    <w:lvl w:ilvl="3">
+      <w:start w:val="1"/>
+      <w:numFmt w:val="decimal"/>
+      <w:lvlText w:val="%1.%2.%3.%4"/>
+      <w:lvlJc w:val="left"/>
+      <w:pPr>
+        <w:ind w:left="1080" w:hanging="1080"/>
+      </w:pPr>
+      <w:rPr>
+        <w:rFonts w:hint="default"/>
+      </w:rPr>
+    </w:lvl>
+    <w:lvl w:ilvl="4">
+      <w:start w:val="1"/>
+      <w:numFmt w:val="decimal"/>
+      <w:lvlText w:val="%1.%2.%3.%4.%5"/>
+      <w:lvlJc w:val="left"/>
+      <w:pPr>
+        <w:ind w:left="1080" w:hanging="1080"/>
+      </w:pPr>
+      <w:rPr>
+        <w:rFonts w:hint="default"/>
+      </w:rPr>
+    </w:lvl>
+    <w:lvl w:ilvl="5">
+      <w:start w:val="1"/>
+      <w:numFmt w:val="decimal"/>
+      <w:lvlText w:val="%1.%2.%3.%4.%5.%6"/>
+      <w:lvlJc w:val="left"/>
+      <w:pPr>
+        <w:ind w:left="1440" w:hanging="1440"/>
+      </w:pPr>
+      <w:rPr>
+        <w:rFonts w:hint="default"/>
+      </w:rPr>
+    </w:lvl>
+    <w:lvl w:ilvl="6">
+      <w:start w:val="1"/>
+      <w:numFmt w:val="decimal"/>
+      <w:lvlText w:val="%1.%2.%3.%4.%5.%6.%7"/>
+      <w:lvlJc w:val="left"/>
+      <w:pPr>
+        <w:ind w:left="1800" w:hanging="1800"/>
+      </w:pPr>
+      <w:rPr>
+        <w:rFonts w:hint="default"/>
+      </w:rPr>
+    </w:lvl>
+    <w:lvl w:ilvl="7">
+      <w:start w:val="1"/>
+      <w:numFmt w:val="decimal"/>
+      <w:lvlText w:val="%1.%2.%3.%4.%5.%6.%7.%8"/>
+      <w:lvlJc w:val="left"/>
+      <w:pPr>
+        <w:ind w:left="1800" w:hanging="1800"/>
+      </w:pPr>
+      <w:rPr>
+        <w:rFonts w:hint="default"/>
+      </w:rPr>
+    </w:lvl>
+    <w:lvl w:ilvl="8">
+      <w:start w:val="1"/>
+      <w:numFmt w:val="decimal"/>
+      <w:lvlText w:val="%1.%2.%3.%4.%5.%6.%7.%8.%9"/>
+      <w:lvlJc w:val="left"/>
+      <w:pPr>
+        <w:ind w:left="2160" w:hanging="2160"/>
+      </w:pPr>
+      <w:rPr>
+        <w:rFonts w:hint="default"/>
+      </w:rPr>
+    </w:lvl>
+  </w:abstractNum>
+  <w:abstractNum w:abstractNumId="8" w15:restartNumberingAfterBreak="0">
+    <w:nsid w:val="3374274F"/>
+    <w:multiLevelType w:val="multilevel"/>
+    <w:tmpl w:val="9EA478B6"/>
+    <w:lvl w:ilvl="0">
+      <w:start w:val="1"/>
+      <w:numFmt w:val="decimal"/>
+      <w:lvlText w:val="%1"/>
+      <w:lvlJc w:val="left"/>
+      <w:pPr>
+        <w:ind w:left="420" w:hanging="420"/>
+      </w:pPr>
+      <w:rPr>
+        <w:rFonts w:hint="default"/>
+      </w:rPr>
+    </w:lvl>
+    <w:lvl w:ilvl="1">
+      <w:start w:val="1"/>
+      <w:numFmt w:val="decimal"/>
+      <w:lvlText w:val="%1.%2"/>
+      <w:lvlJc w:val="left"/>
+      <w:pPr>
+        <w:ind w:left="720" w:hanging="720"/>
+      </w:pPr>
+      <w:rPr>
+        <w:rFonts w:hint="default"/>
+      </w:rPr>
+    </w:lvl>
+    <w:lvl w:ilvl="2">
+      <w:start w:val="1"/>
+      <w:numFmt w:val="decimal"/>
+      <w:lvlText w:val="%1.%2.%3"/>
+      <w:lvlJc w:val="left"/>
+      <w:pPr>
+        <w:ind w:left="720" w:hanging="720"/>
+      </w:pPr>
+      <w:rPr>
+        <w:rFonts w:hint="default"/>
+      </w:rPr>
+    </w:lvl>
+    <w:lvl w:ilvl="3">
+      <w:start w:val="1"/>
+      <w:numFmt w:val="decimal"/>
+      <w:lvlText w:val="%1.%2.%3.%4"/>
+      <w:lvlJc w:val="left"/>
+      <w:pPr>
+        <w:ind w:left="1080" w:hanging="1080"/>
+      </w:pPr>
+      <w:rPr>
+        <w:rFonts w:hint="default"/>
+      </w:rPr>
+    </w:lvl>
+    <w:lvl w:ilvl="4">
+      <w:start w:val="1"/>
+      <w:numFmt w:val="decimal"/>
+      <w:lvlText w:val="%1.%2.%3.%4.%5"/>
+      <w:lvlJc w:val="left"/>
+      <w:pPr>
+        <w:ind w:left="1080" w:hanging="1080"/>
+      </w:pPr>
+      <w:rPr>
+        <w:rFonts w:hint="default"/>
+      </w:rPr>
+    </w:lvl>
+    <w:lvl w:ilvl="5">
+      <w:start w:val="1"/>
+      <w:numFmt w:val="decimal"/>
+      <w:lvlText w:val="%1.%2.%3.%4.%5.%6"/>
+      <w:lvlJc w:val="left"/>
+      <w:pPr>
+        <w:ind w:left="1440" w:hanging="1440"/>
+      </w:pPr>
+      <w:rPr>
+        <w:rFonts w:hint="default"/>
+      </w:rPr>
+    </w:lvl>
+    <w:lvl w:ilvl="6">
+      <w:start w:val="1"/>
+      <w:numFmt w:val="decimal"/>
+      <w:lvlText w:val="%1.%2.%3.%4.%5.%6.%7"/>
+      <w:lvlJc w:val="left"/>
+      <w:pPr>
+        <w:ind w:left="1800" w:hanging="1800"/>
+      </w:pPr>
+      <w:rPr>
+        <w:rFonts w:hint="default"/>
+      </w:rPr>
+    </w:lvl>
+    <w:lvl w:ilvl="7">
+      <w:start w:val="1"/>
+      <w:numFmt w:val="decimal"/>
+      <w:lvlText w:val="%1.%2.%3.%4.%5.%6.%7.%8"/>
+      <w:lvlJc w:val="left"/>
+      <w:pPr>
+        <w:ind w:left="1800" w:hanging="1800"/>
+      </w:pPr>
+      <w:rPr>
+        <w:rFonts w:hint="default"/>
+      </w:rPr>
+    </w:lvl>
+    <w:lvl w:ilvl="8">
+      <w:start w:val="1"/>
+      <w:numFmt w:val="decimal"/>
+      <w:lvlText w:val="%1.%2.%3.%4.%5.%6.%7.%8.%9"/>
+      <w:lvlJc w:val="left"/>
+      <w:pPr>
+        <w:ind w:left="2160" w:hanging="2160"/>
+      </w:pPr>
+      <w:rPr>
+        <w:rFonts w:hint="default"/>
+      </w:rPr>
+    </w:lvl>
+  </w:abstractNum>
+  <w:abstractNum w:abstractNumId="9" w15:restartNumberingAfterBreak="0">
     <w:nsid w:val="391E0350"/>
     <w:multiLevelType w:val="multilevel"/>
     <w:tmpl w:val="686A3080"/>
@@ -1681,7 +2953,7 @@
       </w:rPr>
     </w:lvl>
   </w:abstractNum>
-  <w:abstractNum w:abstractNumId="4" w15:restartNumberingAfterBreak="0">
+  <w:abstractNum w:abstractNumId="10" w15:restartNumberingAfterBreak="0">
     <w:nsid w:val="3C7E7868"/>
     <w:multiLevelType w:val="hybridMultilevel"/>
     <w:tmpl w:val="EC7C14C0"/>
@@ -1770,7 +3042,7 @@
       </w:pPr>
     </w:lvl>
   </w:abstractNum>
-  <w:abstractNum w:abstractNumId="5" w15:restartNumberingAfterBreak="0">
+  <w:abstractNum w:abstractNumId="11" w15:restartNumberingAfterBreak="0">
     <w:nsid w:val="3E4811DC"/>
     <w:multiLevelType w:val="multilevel"/>
     <w:tmpl w:val="686A3080"/>
@@ -1883,7 +3155,7 @@
       </w:rPr>
     </w:lvl>
   </w:abstractNum>
-  <w:abstractNum w:abstractNumId="6" w15:restartNumberingAfterBreak="0">
+  <w:abstractNum w:abstractNumId="12" w15:restartNumberingAfterBreak="0">
     <w:nsid w:val="3E7C537E"/>
     <w:multiLevelType w:val="multilevel"/>
     <w:tmpl w:val="686A3080"/>
@@ -1996,7 +3268,7 @@
       </w:rPr>
     </w:lvl>
   </w:abstractNum>
-  <w:abstractNum w:abstractNumId="7" w15:restartNumberingAfterBreak="0">
+  <w:abstractNum w:abstractNumId="13" w15:restartNumberingAfterBreak="0">
     <w:nsid w:val="49B4362B"/>
     <w:multiLevelType w:val="multilevel"/>
     <w:tmpl w:val="686A3080"/>
@@ -2109,7 +3381,7 @@
       </w:rPr>
     </w:lvl>
   </w:abstractNum>
-  <w:abstractNum w:abstractNumId="8" w15:restartNumberingAfterBreak="0">
+  <w:abstractNum w:abstractNumId="14" w15:restartNumberingAfterBreak="0">
     <w:nsid w:val="52A9700D"/>
     <w:multiLevelType w:val="hybridMultilevel"/>
     <w:tmpl w:val="76C25BE0"/>
@@ -2198,32 +3470,653 @@
       </w:pPr>
     </w:lvl>
   </w:abstractNum>
+  <w:abstractNum w:abstractNumId="15" w15:restartNumberingAfterBreak="0">
+    <w:nsid w:val="55057149"/>
+    <w:multiLevelType w:val="hybridMultilevel"/>
+    <w:tmpl w:val="A4C825C0"/>
+    <w:lvl w:ilvl="0" w:tplc="9FBC629A">
+      <w:start w:val="1"/>
+      <w:numFmt w:val="decimal"/>
+      <w:lvlText w:val="3.%1"/>
+      <w:lvlJc w:val="left"/>
+      <w:pPr>
+        <w:ind w:left="720" w:hanging="360"/>
+      </w:pPr>
+      <w:rPr>
+        <w:rFonts w:hint="default"/>
+      </w:rPr>
+    </w:lvl>
+    <w:lvl w:ilvl="1" w:tplc="04090019" w:tentative="1">
+      <w:start w:val="1"/>
+      <w:numFmt w:val="lowerLetter"/>
+      <w:lvlText w:val="%2."/>
+      <w:lvlJc w:val="left"/>
+      <w:pPr>
+        <w:ind w:left="1440" w:hanging="360"/>
+      </w:pPr>
+    </w:lvl>
+    <w:lvl w:ilvl="2" w:tplc="0409001B" w:tentative="1">
+      <w:start w:val="1"/>
+      <w:numFmt w:val="lowerRoman"/>
+      <w:lvlText w:val="%3."/>
+      <w:lvlJc w:val="right"/>
+      <w:pPr>
+        <w:ind w:left="2160" w:hanging="180"/>
+      </w:pPr>
+    </w:lvl>
+    <w:lvl w:ilvl="3" w:tplc="0409000F" w:tentative="1">
+      <w:start w:val="1"/>
+      <w:numFmt w:val="decimal"/>
+      <w:lvlText w:val="%4."/>
+      <w:lvlJc w:val="left"/>
+      <w:pPr>
+        <w:ind w:left="2880" w:hanging="360"/>
+      </w:pPr>
+    </w:lvl>
+    <w:lvl w:ilvl="4" w:tplc="04090019" w:tentative="1">
+      <w:start w:val="1"/>
+      <w:numFmt w:val="lowerLetter"/>
+      <w:lvlText w:val="%5."/>
+      <w:lvlJc w:val="left"/>
+      <w:pPr>
+        <w:ind w:left="3600" w:hanging="360"/>
+      </w:pPr>
+    </w:lvl>
+    <w:lvl w:ilvl="5" w:tplc="0409001B" w:tentative="1">
+      <w:start w:val="1"/>
+      <w:numFmt w:val="lowerRoman"/>
+      <w:lvlText w:val="%6."/>
+      <w:lvlJc w:val="right"/>
+      <w:pPr>
+        <w:ind w:left="4320" w:hanging="180"/>
+      </w:pPr>
+    </w:lvl>
+    <w:lvl w:ilvl="6" w:tplc="0409000F" w:tentative="1">
+      <w:start w:val="1"/>
+      <w:numFmt w:val="decimal"/>
+      <w:lvlText w:val="%7."/>
+      <w:lvlJc w:val="left"/>
+      <w:pPr>
+        <w:ind w:left="5040" w:hanging="360"/>
+      </w:pPr>
+    </w:lvl>
+    <w:lvl w:ilvl="7" w:tplc="04090019" w:tentative="1">
+      <w:start w:val="1"/>
+      <w:numFmt w:val="lowerLetter"/>
+      <w:lvlText w:val="%8."/>
+      <w:lvlJc w:val="left"/>
+      <w:pPr>
+        <w:ind w:left="5760" w:hanging="360"/>
+      </w:pPr>
+    </w:lvl>
+    <w:lvl w:ilvl="8" w:tplc="0409001B" w:tentative="1">
+      <w:start w:val="1"/>
+      <w:numFmt w:val="lowerRoman"/>
+      <w:lvlText w:val="%9."/>
+      <w:lvlJc w:val="right"/>
+      <w:pPr>
+        <w:ind w:left="6480" w:hanging="180"/>
+      </w:pPr>
+    </w:lvl>
+  </w:abstractNum>
+  <w:abstractNum w:abstractNumId="16" w15:restartNumberingAfterBreak="0">
+    <w:nsid w:val="590E47EB"/>
+    <w:multiLevelType w:val="hybridMultilevel"/>
+    <w:tmpl w:val="7EFE4688"/>
+    <w:lvl w:ilvl="0" w:tplc="F8EC0CC8">
+      <w:start w:val="1"/>
+      <w:numFmt w:val="decimal"/>
+      <w:lvlText w:val="3.3.%1"/>
+      <w:lvlJc w:val="left"/>
+      <w:pPr>
+        <w:ind w:left="2886" w:hanging="360"/>
+      </w:pPr>
+      <w:rPr>
+        <w:rFonts w:hint="default"/>
+      </w:rPr>
+    </w:lvl>
+    <w:lvl w:ilvl="1" w:tplc="04090019" w:tentative="1">
+      <w:start w:val="1"/>
+      <w:numFmt w:val="lowerLetter"/>
+      <w:lvlText w:val="%2."/>
+      <w:lvlJc w:val="left"/>
+      <w:pPr>
+        <w:ind w:left="3606" w:hanging="360"/>
+      </w:pPr>
+    </w:lvl>
+    <w:lvl w:ilvl="2" w:tplc="0409001B" w:tentative="1">
+      <w:start w:val="1"/>
+      <w:numFmt w:val="lowerRoman"/>
+      <w:lvlText w:val="%3."/>
+      <w:lvlJc w:val="right"/>
+      <w:pPr>
+        <w:ind w:left="4326" w:hanging="180"/>
+      </w:pPr>
+    </w:lvl>
+    <w:lvl w:ilvl="3" w:tplc="0409000F" w:tentative="1">
+      <w:start w:val="1"/>
+      <w:numFmt w:val="decimal"/>
+      <w:lvlText w:val="%4."/>
+      <w:lvlJc w:val="left"/>
+      <w:pPr>
+        <w:ind w:left="5046" w:hanging="360"/>
+      </w:pPr>
+    </w:lvl>
+    <w:lvl w:ilvl="4" w:tplc="04090019" w:tentative="1">
+      <w:start w:val="1"/>
+      <w:numFmt w:val="lowerLetter"/>
+      <w:lvlText w:val="%5."/>
+      <w:lvlJc w:val="left"/>
+      <w:pPr>
+        <w:ind w:left="5766" w:hanging="360"/>
+      </w:pPr>
+    </w:lvl>
+    <w:lvl w:ilvl="5" w:tplc="0409001B" w:tentative="1">
+      <w:start w:val="1"/>
+      <w:numFmt w:val="lowerRoman"/>
+      <w:lvlText w:val="%6."/>
+      <w:lvlJc w:val="right"/>
+      <w:pPr>
+        <w:ind w:left="6486" w:hanging="180"/>
+      </w:pPr>
+    </w:lvl>
+    <w:lvl w:ilvl="6" w:tplc="0409000F" w:tentative="1">
+      <w:start w:val="1"/>
+      <w:numFmt w:val="decimal"/>
+      <w:lvlText w:val="%7."/>
+      <w:lvlJc w:val="left"/>
+      <w:pPr>
+        <w:ind w:left="7206" w:hanging="360"/>
+      </w:pPr>
+    </w:lvl>
+    <w:lvl w:ilvl="7" w:tplc="04090019" w:tentative="1">
+      <w:start w:val="1"/>
+      <w:numFmt w:val="lowerLetter"/>
+      <w:lvlText w:val="%8."/>
+      <w:lvlJc w:val="left"/>
+      <w:pPr>
+        <w:ind w:left="7926" w:hanging="360"/>
+      </w:pPr>
+    </w:lvl>
+    <w:lvl w:ilvl="8" w:tplc="0409001B" w:tentative="1">
+      <w:start w:val="1"/>
+      <w:numFmt w:val="lowerRoman"/>
+      <w:lvlText w:val="%9."/>
+      <w:lvlJc w:val="right"/>
+      <w:pPr>
+        <w:ind w:left="8646" w:hanging="180"/>
+      </w:pPr>
+    </w:lvl>
+  </w:abstractNum>
+  <w:abstractNum w:abstractNumId="17" w15:restartNumberingAfterBreak="0">
+    <w:nsid w:val="66871BB4"/>
+    <w:multiLevelType w:val="hybridMultilevel"/>
+    <w:tmpl w:val="C6A2E2AC"/>
+    <w:lvl w:ilvl="0" w:tplc="FFFFFFFF">
+      <w:start w:val="1"/>
+      <w:numFmt w:val="decimal"/>
+      <w:lvlText w:val="3.%1"/>
+      <w:lvlJc w:val="left"/>
+      <w:pPr>
+        <w:ind w:left="1446" w:hanging="360"/>
+      </w:pPr>
+      <w:rPr>
+        <w:rFonts w:hint="default"/>
+      </w:rPr>
+    </w:lvl>
+    <w:lvl w:ilvl="1" w:tplc="9FBC629A">
+      <w:start w:val="1"/>
+      <w:numFmt w:val="decimal"/>
+      <w:lvlText w:val="3.%2"/>
+      <w:lvlJc w:val="left"/>
+      <w:pPr>
+        <w:ind w:left="1920" w:hanging="360"/>
+      </w:pPr>
+      <w:rPr>
+        <w:rFonts w:hint="default"/>
+      </w:rPr>
+    </w:lvl>
+    <w:lvl w:ilvl="2" w:tplc="FFFFFFFF">
+      <w:start w:val="1"/>
+      <w:numFmt w:val="lowerRoman"/>
+      <w:lvlText w:val="%3."/>
+      <w:lvlJc w:val="right"/>
+      <w:pPr>
+        <w:ind w:left="2886" w:hanging="180"/>
+      </w:pPr>
+    </w:lvl>
+    <w:lvl w:ilvl="3" w:tplc="FFFFFFFF" w:tentative="1">
+      <w:start w:val="1"/>
+      <w:numFmt w:val="decimal"/>
+      <w:lvlText w:val="%4."/>
+      <w:lvlJc w:val="left"/>
+      <w:pPr>
+        <w:ind w:left="3606" w:hanging="360"/>
+      </w:pPr>
+    </w:lvl>
+    <w:lvl w:ilvl="4" w:tplc="FFFFFFFF" w:tentative="1">
+      <w:start w:val="1"/>
+      <w:numFmt w:val="lowerLetter"/>
+      <w:lvlText w:val="%5."/>
+      <w:lvlJc w:val="left"/>
+      <w:pPr>
+        <w:ind w:left="4326" w:hanging="360"/>
+      </w:pPr>
+    </w:lvl>
+    <w:lvl w:ilvl="5" w:tplc="FFFFFFFF" w:tentative="1">
+      <w:start w:val="1"/>
+      <w:numFmt w:val="lowerRoman"/>
+      <w:lvlText w:val="%6."/>
+      <w:lvlJc w:val="right"/>
+      <w:pPr>
+        <w:ind w:left="5046" w:hanging="180"/>
+      </w:pPr>
+    </w:lvl>
+    <w:lvl w:ilvl="6" w:tplc="FFFFFFFF" w:tentative="1">
+      <w:start w:val="1"/>
+      <w:numFmt w:val="decimal"/>
+      <w:lvlText w:val="%7."/>
+      <w:lvlJc w:val="left"/>
+      <w:pPr>
+        <w:ind w:left="5766" w:hanging="360"/>
+      </w:pPr>
+    </w:lvl>
+    <w:lvl w:ilvl="7" w:tplc="FFFFFFFF" w:tentative="1">
+      <w:start w:val="1"/>
+      <w:numFmt w:val="lowerLetter"/>
+      <w:lvlText w:val="%8."/>
+      <w:lvlJc w:val="left"/>
+      <w:pPr>
+        <w:ind w:left="6486" w:hanging="360"/>
+      </w:pPr>
+    </w:lvl>
+    <w:lvl w:ilvl="8" w:tplc="FFFFFFFF" w:tentative="1">
+      <w:start w:val="1"/>
+      <w:numFmt w:val="lowerRoman"/>
+      <w:lvlText w:val="%9."/>
+      <w:lvlJc w:val="right"/>
+      <w:pPr>
+        <w:ind w:left="7206" w:hanging="180"/>
+      </w:pPr>
+    </w:lvl>
+  </w:abstractNum>
+  <w:abstractNum w:abstractNumId="18" w15:restartNumberingAfterBreak="0">
+    <w:nsid w:val="6C7A4EE0"/>
+    <w:multiLevelType w:val="multilevel"/>
+    <w:tmpl w:val="9EA478B6"/>
+    <w:lvl w:ilvl="0">
+      <w:start w:val="1"/>
+      <w:numFmt w:val="decimal"/>
+      <w:lvlText w:val="%1"/>
+      <w:lvlJc w:val="left"/>
+      <w:pPr>
+        <w:ind w:left="420" w:hanging="420"/>
+      </w:pPr>
+      <w:rPr>
+        <w:rFonts w:hint="default"/>
+      </w:rPr>
+    </w:lvl>
+    <w:lvl w:ilvl="1">
+      <w:start w:val="1"/>
+      <w:numFmt w:val="decimal"/>
+      <w:lvlText w:val="%1.%2"/>
+      <w:lvlJc w:val="left"/>
+      <w:pPr>
+        <w:ind w:left="720" w:hanging="720"/>
+      </w:pPr>
+      <w:rPr>
+        <w:rFonts w:hint="default"/>
+      </w:rPr>
+    </w:lvl>
+    <w:lvl w:ilvl="2">
+      <w:start w:val="1"/>
+      <w:numFmt w:val="decimal"/>
+      <w:lvlText w:val="%1.%2.%3"/>
+      <w:lvlJc w:val="left"/>
+      <w:pPr>
+        <w:ind w:left="720" w:hanging="720"/>
+      </w:pPr>
+      <w:rPr>
+        <w:rFonts w:hint="default"/>
+      </w:rPr>
+    </w:lvl>
+    <w:lvl w:ilvl="3">
+      <w:start w:val="1"/>
+      <w:numFmt w:val="decimal"/>
+      <w:lvlText w:val="%1.%2.%3.%4"/>
+      <w:lvlJc w:val="left"/>
+      <w:pPr>
+        <w:ind w:left="1080" w:hanging="1080"/>
+      </w:pPr>
+      <w:rPr>
+        <w:rFonts w:hint="default"/>
+      </w:rPr>
+    </w:lvl>
+    <w:lvl w:ilvl="4">
+      <w:start w:val="1"/>
+      <w:numFmt w:val="decimal"/>
+      <w:lvlText w:val="%1.%2.%3.%4.%5"/>
+      <w:lvlJc w:val="left"/>
+      <w:pPr>
+        <w:ind w:left="1080" w:hanging="1080"/>
+      </w:pPr>
+      <w:rPr>
+        <w:rFonts w:hint="default"/>
+      </w:rPr>
+    </w:lvl>
+    <w:lvl w:ilvl="5">
+      <w:start w:val="1"/>
+      <w:numFmt w:val="decimal"/>
+      <w:lvlText w:val="%1.%2.%3.%4.%5.%6"/>
+      <w:lvlJc w:val="left"/>
+      <w:pPr>
+        <w:ind w:left="1440" w:hanging="1440"/>
+      </w:pPr>
+      <w:rPr>
+        <w:rFonts w:hint="default"/>
+      </w:rPr>
+    </w:lvl>
+    <w:lvl w:ilvl="6">
+      <w:start w:val="1"/>
+      <w:numFmt w:val="decimal"/>
+      <w:lvlText w:val="%1.%2.%3.%4.%5.%6.%7"/>
+      <w:lvlJc w:val="left"/>
+      <w:pPr>
+        <w:ind w:left="1800" w:hanging="1800"/>
+      </w:pPr>
+      <w:rPr>
+        <w:rFonts w:hint="default"/>
+      </w:rPr>
+    </w:lvl>
+    <w:lvl w:ilvl="7">
+      <w:start w:val="1"/>
+      <w:numFmt w:val="decimal"/>
+      <w:lvlText w:val="%1.%2.%3.%4.%5.%6.%7.%8"/>
+      <w:lvlJc w:val="left"/>
+      <w:pPr>
+        <w:ind w:left="1800" w:hanging="1800"/>
+      </w:pPr>
+      <w:rPr>
+        <w:rFonts w:hint="default"/>
+      </w:rPr>
+    </w:lvl>
+    <w:lvl w:ilvl="8">
+      <w:start w:val="1"/>
+      <w:numFmt w:val="decimal"/>
+      <w:lvlText w:val="%1.%2.%3.%4.%5.%6.%7.%8.%9"/>
+      <w:lvlJc w:val="left"/>
+      <w:pPr>
+        <w:ind w:left="2160" w:hanging="2160"/>
+      </w:pPr>
+      <w:rPr>
+        <w:rFonts w:hint="default"/>
+      </w:rPr>
+    </w:lvl>
+  </w:abstractNum>
+  <w:abstractNum w:abstractNumId="19" w15:restartNumberingAfterBreak="0">
+    <w:nsid w:val="728061F5"/>
+    <w:multiLevelType w:val="hybridMultilevel"/>
+    <w:tmpl w:val="7842EC70"/>
+    <w:lvl w:ilvl="0" w:tplc="B2247C2A">
+      <w:start w:val="1"/>
+      <w:numFmt w:val="decimal"/>
+      <w:lvlText w:val="2.2.%1."/>
+      <w:lvlJc w:val="left"/>
+      <w:pPr>
+        <w:ind w:left="720" w:hanging="360"/>
+      </w:pPr>
+      <w:rPr>
+        <w:rFonts w:hint="default"/>
+      </w:rPr>
+    </w:lvl>
+    <w:lvl w:ilvl="1" w:tplc="04090019" w:tentative="1">
+      <w:start w:val="1"/>
+      <w:numFmt w:val="lowerLetter"/>
+      <w:lvlText w:val="%2."/>
+      <w:lvlJc w:val="left"/>
+      <w:pPr>
+        <w:ind w:left="1440" w:hanging="360"/>
+      </w:pPr>
+    </w:lvl>
+    <w:lvl w:ilvl="2" w:tplc="0409001B" w:tentative="1">
+      <w:start w:val="1"/>
+      <w:numFmt w:val="lowerRoman"/>
+      <w:lvlText w:val="%3."/>
+      <w:lvlJc w:val="right"/>
+      <w:pPr>
+        <w:ind w:left="2160" w:hanging="180"/>
+      </w:pPr>
+    </w:lvl>
+    <w:lvl w:ilvl="3" w:tplc="0409000F" w:tentative="1">
+      <w:start w:val="1"/>
+      <w:numFmt w:val="decimal"/>
+      <w:lvlText w:val="%4."/>
+      <w:lvlJc w:val="left"/>
+      <w:pPr>
+        <w:ind w:left="2880" w:hanging="360"/>
+      </w:pPr>
+    </w:lvl>
+    <w:lvl w:ilvl="4" w:tplc="04090019" w:tentative="1">
+      <w:start w:val="1"/>
+      <w:numFmt w:val="lowerLetter"/>
+      <w:lvlText w:val="%5."/>
+      <w:lvlJc w:val="left"/>
+      <w:pPr>
+        <w:ind w:left="3600" w:hanging="360"/>
+      </w:pPr>
+    </w:lvl>
+    <w:lvl w:ilvl="5" w:tplc="0409001B" w:tentative="1">
+      <w:start w:val="1"/>
+      <w:numFmt w:val="lowerRoman"/>
+      <w:lvlText w:val="%6."/>
+      <w:lvlJc w:val="right"/>
+      <w:pPr>
+        <w:ind w:left="4320" w:hanging="180"/>
+      </w:pPr>
+    </w:lvl>
+    <w:lvl w:ilvl="6" w:tplc="0409000F" w:tentative="1">
+      <w:start w:val="1"/>
+      <w:numFmt w:val="decimal"/>
+      <w:lvlText w:val="%7."/>
+      <w:lvlJc w:val="left"/>
+      <w:pPr>
+        <w:ind w:left="5040" w:hanging="360"/>
+      </w:pPr>
+    </w:lvl>
+    <w:lvl w:ilvl="7" w:tplc="04090019" w:tentative="1">
+      <w:start w:val="1"/>
+      <w:numFmt w:val="lowerLetter"/>
+      <w:lvlText w:val="%8."/>
+      <w:lvlJc w:val="left"/>
+      <w:pPr>
+        <w:ind w:left="5760" w:hanging="360"/>
+      </w:pPr>
+    </w:lvl>
+    <w:lvl w:ilvl="8" w:tplc="0409001B" w:tentative="1">
+      <w:start w:val="1"/>
+      <w:numFmt w:val="lowerRoman"/>
+      <w:lvlText w:val="%9."/>
+      <w:lvlJc w:val="right"/>
+      <w:pPr>
+        <w:ind w:left="6480" w:hanging="180"/>
+      </w:pPr>
+    </w:lvl>
+  </w:abstractNum>
+  <w:abstractNum w:abstractNumId="20" w15:restartNumberingAfterBreak="0">
+    <w:nsid w:val="78396638"/>
+    <w:multiLevelType w:val="multilevel"/>
+    <w:tmpl w:val="686A3080"/>
+    <w:lvl w:ilvl="0">
+      <w:start w:val="1"/>
+      <w:numFmt w:val="decimal"/>
+      <w:lvlText w:val="%1"/>
+      <w:lvlJc w:val="left"/>
+      <w:pPr>
+        <w:ind w:left="360" w:hanging="360"/>
+      </w:pPr>
+      <w:rPr>
+        <w:rFonts w:hint="default"/>
+      </w:rPr>
+    </w:lvl>
+    <w:lvl w:ilvl="1">
+      <w:start w:val="1"/>
+      <w:numFmt w:val="decimal"/>
+      <w:lvlText w:val="%1.%2"/>
+      <w:lvlJc w:val="left"/>
+      <w:pPr>
+        <w:ind w:left="1080" w:hanging="360"/>
+      </w:pPr>
+      <w:rPr>
+        <w:rFonts w:hint="default"/>
+      </w:rPr>
+    </w:lvl>
+    <w:lvl w:ilvl="2">
+      <w:start w:val="1"/>
+      <w:numFmt w:val="decimal"/>
+      <w:lvlText w:val="%1.%2.%3"/>
+      <w:lvlJc w:val="left"/>
+      <w:pPr>
+        <w:ind w:left="2160" w:hanging="720"/>
+      </w:pPr>
+      <w:rPr>
+        <w:rFonts w:hint="default"/>
+      </w:rPr>
+    </w:lvl>
+    <w:lvl w:ilvl="3">
+      <w:start w:val="1"/>
+      <w:numFmt w:val="decimal"/>
+      <w:lvlText w:val="%1.%2.%3.%4"/>
+      <w:lvlJc w:val="left"/>
+      <w:pPr>
+        <w:ind w:left="2880" w:hanging="720"/>
+      </w:pPr>
+      <w:rPr>
+        <w:rFonts w:hint="default"/>
+      </w:rPr>
+    </w:lvl>
+    <w:lvl w:ilvl="4">
+      <w:start w:val="1"/>
+      <w:numFmt w:val="decimal"/>
+      <w:lvlText w:val="%1.%2.%3.%4.%5"/>
+      <w:lvlJc w:val="left"/>
+      <w:pPr>
+        <w:ind w:left="3960" w:hanging="1080"/>
+      </w:pPr>
+      <w:rPr>
+        <w:rFonts w:hint="default"/>
+      </w:rPr>
+    </w:lvl>
+    <w:lvl w:ilvl="5">
+      <w:start w:val="1"/>
+      <w:numFmt w:val="decimal"/>
+      <w:lvlText w:val="%1.%2.%3.%4.%5.%6"/>
+      <w:lvlJc w:val="left"/>
+      <w:pPr>
+        <w:ind w:left="4680" w:hanging="1080"/>
+      </w:pPr>
+      <w:rPr>
+        <w:rFonts w:hint="default"/>
+      </w:rPr>
+    </w:lvl>
+    <w:lvl w:ilvl="6">
+      <w:start w:val="1"/>
+      <w:numFmt w:val="decimal"/>
+      <w:lvlText w:val="%1.%2.%3.%4.%5.%6.%7"/>
+      <w:lvlJc w:val="left"/>
+      <w:pPr>
+        <w:ind w:left="5760" w:hanging="1440"/>
+      </w:pPr>
+      <w:rPr>
+        <w:rFonts w:hint="default"/>
+      </w:rPr>
+    </w:lvl>
+    <w:lvl w:ilvl="7">
+      <w:start w:val="1"/>
+      <w:numFmt w:val="decimal"/>
+      <w:lvlText w:val="%1.%2.%3.%4.%5.%6.%7.%8"/>
+      <w:lvlJc w:val="left"/>
+      <w:pPr>
+        <w:ind w:left="6480" w:hanging="1440"/>
+      </w:pPr>
+      <w:rPr>
+        <w:rFonts w:hint="default"/>
+      </w:rPr>
+    </w:lvl>
+    <w:lvl w:ilvl="8">
+      <w:start w:val="1"/>
+      <w:numFmt w:val="decimal"/>
+      <w:lvlText w:val="%1.%2.%3.%4.%5.%6.%7.%8.%9"/>
+      <w:lvlJc w:val="left"/>
+      <w:pPr>
+        <w:ind w:left="7560" w:hanging="1800"/>
+      </w:pPr>
+      <w:rPr>
+        <w:rFonts w:hint="default"/>
+      </w:rPr>
+    </w:lvl>
+  </w:abstractNum>
   <w:num w:numId="1" w16cid:durableId="657195652">
+    <w:abstractNumId w:val="4"/>
+  </w:num>
+  <w:num w:numId="2" w16cid:durableId="1710257094">
+    <w:abstractNumId w:val="14"/>
+  </w:num>
+  <w:num w:numId="3" w16cid:durableId="1224682782">
+    <w:abstractNumId w:val="1"/>
+  </w:num>
+  <w:num w:numId="4" w16cid:durableId="194390456">
+    <w:abstractNumId w:val="9"/>
+  </w:num>
+  <w:num w:numId="5" w16cid:durableId="1433627944">
+    <w:abstractNumId w:val="12"/>
+  </w:num>
+  <w:num w:numId="6" w16cid:durableId="1899702417">
+    <w:abstractNumId w:val="3"/>
+  </w:num>
+  <w:num w:numId="7" w16cid:durableId="1553153763">
+    <w:abstractNumId w:val="11"/>
+  </w:num>
+  <w:num w:numId="8" w16cid:durableId="1885671796">
+    <w:abstractNumId w:val="10"/>
+  </w:num>
+  <w:num w:numId="9" w16cid:durableId="1297176445">
+    <w:abstractNumId w:val="13"/>
+  </w:num>
+  <w:num w:numId="10" w16cid:durableId="234364448">
+    <w:abstractNumId w:val="20"/>
+  </w:num>
+  <w:num w:numId="11" w16cid:durableId="1742681205">
+    <w:abstractNumId w:val="8"/>
+  </w:num>
+  <w:num w:numId="12" w16cid:durableId="158663475">
+    <w:abstractNumId w:val="18"/>
+  </w:num>
+  <w:num w:numId="13" w16cid:durableId="623266685">
+    <w:abstractNumId w:val="7"/>
+  </w:num>
+  <w:num w:numId="14" w16cid:durableId="1850244334">
     <w:abstractNumId w:val="2"/>
   </w:num>
-  <w:num w:numId="2" w16cid:durableId="1710257094">
-    <w:abstractNumId w:val="8"/>
-  </w:num>
-  <w:num w:numId="3" w16cid:durableId="1224682782">
-    <w:abstractNumId w:val="0"/>
-  </w:num>
-  <w:num w:numId="4" w16cid:durableId="194390456">
-    <w:abstractNumId w:val="3"/>
-  </w:num>
-  <w:num w:numId="5" w16cid:durableId="1433627944">
+  <w:num w:numId="15" w16cid:durableId="1595236562">
     <w:abstractNumId w:val="6"/>
   </w:num>
-  <w:num w:numId="6" w16cid:durableId="1899702417">
-    <w:abstractNumId w:val="1"/>
+  <w:num w:numId="16" w16cid:durableId="372731220">
+    <w:abstractNumId w:val="19"/>
   </w:num>
-  <w:num w:numId="7" w16cid:durableId="1553153763">
+  <w:num w:numId="17" w16cid:durableId="1004432523">
+    <w:abstractNumId w:val="15"/>
+  </w:num>
+  <w:num w:numId="18" w16cid:durableId="553810412">
     <w:abstractNumId w:val="5"/>
   </w:num>
-  <w:num w:numId="8" w16cid:durableId="1885671796">
-    <w:abstractNumId w:val="4"/>
+  <w:num w:numId="19" w16cid:durableId="509950237">
+    <w:abstractNumId w:val="16"/>
   </w:num>
-  <w:num w:numId="9" w16cid:durableId="1297176445">
-    <w:abstractNumId w:val="7"/>
+  <w:num w:numId="20" w16cid:durableId="2124762669">
+    <w:abstractNumId w:val="17"/>
+  </w:num>
+  <w:num w:numId="21" w16cid:durableId="576791016">
+    <w:abstractNumId w:val="0"/>
   </w:num>
 </w:numbering>
 </file>
@@ -2628,6 +4521,7 @@
   <w:style w:type="paragraph" w:default="1" w:styleId="a">
     <w:name w:val="Normal"/>
     <w:qFormat/>
+    <w:rsid w:val="00444F29"/>
   </w:style>
   <w:style w:type="character" w:default="1" w:styleId="a0">
     <w:name w:val="Default Paragraph Font"/>

--- a/รูปเล่ม/สารบัญ.docx
+++ b/รูปเล่ม/สารบัญ.docx
@@ -36,7 +36,7 @@
         </w:tabs>
         <w:spacing w:after="0" w:line="240" w:lineRule="auto"/>
         <w:rPr>
-          <w:rFonts w:ascii="TH SarabunPSK" w:hAnsi="TH SarabunPSK" w:cs="TH SarabunPSK" w:hint="cs"/>
+          <w:rFonts w:ascii="TH SarabunPSK" w:hAnsi="TH SarabunPSK" w:cs="TH SarabunPSK"/>
           <w:b/>
           <w:bCs/>
           <w:sz w:val="32"/>
@@ -72,7 +72,7 @@
         </w:tabs>
         <w:spacing w:line="240" w:lineRule="auto"/>
         <w:rPr>
-          <w:rFonts w:ascii="TH SarabunPSK" w:hAnsi="TH SarabunPSK" w:cs="TH SarabunPSK" w:hint="cs"/>
+          <w:rFonts w:ascii="TH SarabunPSK" w:hAnsi="TH SarabunPSK" w:cs="TH SarabunPSK"/>
           <w:sz w:val="32"/>
           <w:szCs w:val="32"/>
           <w:cs/>
@@ -113,7 +113,7 @@
         </w:tabs>
         <w:spacing w:line="240" w:lineRule="auto"/>
         <w:rPr>
-          <w:rFonts w:ascii="TH SarabunPSK" w:hAnsi="TH SarabunPSK" w:cs="TH SarabunPSK" w:hint="cs"/>
+          <w:rFonts w:ascii="TH SarabunPSK" w:hAnsi="TH SarabunPSK" w:cs="TH SarabunPSK"/>
           <w:sz w:val="32"/>
           <w:szCs w:val="32"/>
           <w:cs/>
@@ -154,7 +154,7 @@
         </w:tabs>
         <w:spacing w:line="240" w:lineRule="auto"/>
         <w:rPr>
-          <w:rFonts w:ascii="TH SarabunPSK" w:hAnsi="TH SarabunPSK" w:cs="TH SarabunPSK" w:hint="cs"/>
+          <w:rFonts w:ascii="TH SarabunPSK" w:hAnsi="TH SarabunPSK" w:cs="TH SarabunPSK"/>
           <w:sz w:val="32"/>
           <w:szCs w:val="32"/>
           <w:cs/>
@@ -195,7 +195,7 @@
         </w:tabs>
         <w:spacing w:line="240" w:lineRule="auto"/>
         <w:rPr>
-          <w:rFonts w:ascii="TH SarabunPSK" w:hAnsi="TH SarabunPSK" w:cs="TH SarabunPSK" w:hint="cs"/>
+          <w:rFonts w:ascii="TH SarabunPSK" w:hAnsi="TH SarabunPSK" w:cs="TH SarabunPSK"/>
           <w:sz w:val="32"/>
           <w:szCs w:val="32"/>
           <w:cs/>
@@ -236,7 +236,7 @@
         </w:tabs>
         <w:spacing w:line="240" w:lineRule="auto"/>
         <w:rPr>
-          <w:rFonts w:ascii="TH SarabunPSK" w:hAnsi="TH SarabunPSK" w:cs="TH SarabunPSK" w:hint="cs"/>
+          <w:rFonts w:ascii="TH SarabunPSK" w:hAnsi="TH SarabunPSK" w:cs="TH SarabunPSK"/>
           <w:sz w:val="32"/>
           <w:szCs w:val="32"/>
           <w:cs/>
@@ -277,7 +277,7 @@
         </w:tabs>
         <w:spacing w:line="240" w:lineRule="auto"/>
         <w:rPr>
-          <w:rFonts w:ascii="TH SarabunPSK" w:hAnsi="TH SarabunPSK" w:cs="TH SarabunPSK" w:hint="cs"/>
+          <w:rFonts w:ascii="TH SarabunPSK" w:hAnsi="TH SarabunPSK" w:cs="TH SarabunPSK"/>
           <w:sz w:val="32"/>
           <w:szCs w:val="32"/>
           <w:cs/>
@@ -1190,7 +1190,7 @@
         <w:spacing w:after="0" w:line="240" w:lineRule="auto"/>
         <w:jc w:val="right"/>
         <w:rPr>
-          <w:rFonts w:ascii="TH SarabunPSK" w:hAnsi="TH SarabunPSK" w:cs="TH SarabunPSK" w:hint="cs"/>
+          <w:rFonts w:ascii="TH SarabunPSK" w:hAnsi="TH SarabunPSK" w:cs="TH SarabunPSK"/>
           <w:b/>
           <w:bCs/>
           <w:sz w:val="32"/>
@@ -1264,7 +1264,15 @@
           <w:szCs w:val="32"/>
         </w:rPr>
         <w:tab/>
-        <w:t xml:space="preserve"> 24</w:t>
+        <w:t xml:space="preserve"> 2</w:t>
+      </w:r>
+      <w:r>
+        <w:rPr>
+          <w:rFonts w:ascii="TH SarabunPSK" w:hAnsi="TH SarabunPSK" w:cs="TH SarabunPSK"/>
+          <w:sz w:val="32"/>
+          <w:szCs w:val="32"/>
+        </w:rPr>
+        <w:t>5</w:t>
       </w:r>
     </w:p>
     <w:p>
@@ -1301,7 +1309,15 @@
           <w:szCs w:val="32"/>
         </w:rPr>
         <w:tab/>
-        <w:t xml:space="preserve"> 26</w:t>
+        <w:t xml:space="preserve"> 2</w:t>
+      </w:r>
+      <w:r>
+        <w:rPr>
+          <w:rFonts w:ascii="TH SarabunPSK" w:hAnsi="TH SarabunPSK" w:cs="TH SarabunPSK"/>
+          <w:sz w:val="32"/>
+          <w:szCs w:val="32"/>
+        </w:rPr>
+        <w:t>6</w:t>
       </w:r>
     </w:p>
     <w:p>
@@ -1336,7 +1352,23 @@
           <w:sz w:val="32"/>
           <w:szCs w:val="32"/>
         </w:rPr>
-        <w:t>27</w:t>
+        <w:t xml:space="preserve">                                                                                   </w:t>
+      </w:r>
+      <w:r>
+        <w:rPr>
+          <w:rFonts w:ascii="TH SarabunPSK" w:hAnsi="TH SarabunPSK" w:cs="TH SarabunPSK"/>
+          <w:sz w:val="32"/>
+          <w:szCs w:val="32"/>
+        </w:rPr>
+        <w:t>2</w:t>
+      </w:r>
+      <w:r>
+        <w:rPr>
+          <w:rFonts w:ascii="TH SarabunPSK" w:hAnsi="TH SarabunPSK" w:cs="TH SarabunPSK"/>
+          <w:sz w:val="32"/>
+          <w:szCs w:val="32"/>
+        </w:rPr>
+        <w:t>8</w:t>
       </w:r>
     </w:p>
     <w:p>
@@ -1382,6 +1414,14 @@
         </w:rPr>
         <w:t>)</w:t>
       </w:r>
+      <w:r>
+        <w:rPr>
+          <w:rFonts w:ascii="TH SarabunPSK" w:hAnsi="TH SarabunPSK" w:cs="TH SarabunPSK"/>
+          <w:sz w:val="32"/>
+          <w:szCs w:val="32"/>
+        </w:rPr>
+        <w:t xml:space="preserve">                                                              28</w:t>
+      </w:r>
     </w:p>
     <w:p>
       <w:pPr>
@@ -1434,6 +1474,14 @@
           <w:cs/>
         </w:rPr>
         <w:t>)</w:t>
+      </w:r>
+      <w:r>
+        <w:rPr>
+          <w:rFonts w:ascii="TH SarabunPSK" w:hAnsi="TH SarabunPSK" w:cs="TH SarabunPSK"/>
+          <w:sz w:val="32"/>
+          <w:szCs w:val="32"/>
+        </w:rPr>
+        <w:t xml:space="preserve">                                                29</w:t>
       </w:r>
     </w:p>
     <w:p>
@@ -1514,6 +1562,55 @@
         </w:rPr>
         <w:t>ถัง</w:t>
       </w:r>
+      <w:r>
+        <w:rPr>
+          <w:rFonts w:ascii="TH Sarabun New" w:hAnsi="TH Sarabun New" w:cs="TH Sarabun New"/>
+          <w:sz w:val="32"/>
+          <w:szCs w:val="32"/>
+        </w:rPr>
+        <w:tab/>
+      </w:r>
+      <w:r>
+        <w:rPr>
+          <w:rFonts w:ascii="TH Sarabun New" w:hAnsi="TH Sarabun New" w:cs="TH Sarabun New"/>
+          <w:sz w:val="32"/>
+          <w:szCs w:val="32"/>
+        </w:rPr>
+        <w:tab/>
+      </w:r>
+      <w:r>
+        <w:rPr>
+          <w:rFonts w:ascii="TH Sarabun New" w:hAnsi="TH Sarabun New" w:cs="TH Sarabun New"/>
+          <w:sz w:val="32"/>
+          <w:szCs w:val="32"/>
+        </w:rPr>
+        <w:tab/>
+      </w:r>
+      <w:r>
+        <w:rPr>
+          <w:rFonts w:ascii="TH Sarabun New" w:hAnsi="TH Sarabun New" w:cs="TH Sarabun New"/>
+          <w:sz w:val="32"/>
+          <w:szCs w:val="32"/>
+        </w:rPr>
+        <w:tab/>
+      </w:r>
+      <w:r>
+        <w:rPr>
+          <w:rFonts w:ascii="TH Sarabun New" w:hAnsi="TH Sarabun New" w:cs="TH Sarabun New"/>
+          <w:sz w:val="32"/>
+          <w:szCs w:val="32"/>
+        </w:rPr>
+        <w:tab/>
+      </w:r>
+      <w:r>
+        <w:rPr>
+          <w:rFonts w:ascii="TH Sarabun New" w:hAnsi="TH Sarabun New" w:cs="TH Sarabun New"/>
+          <w:sz w:val="32"/>
+          <w:szCs w:val="32"/>
+        </w:rPr>
+        <w:tab/>
+        <w:t xml:space="preserve">  29</w:t>
+      </w:r>
     </w:p>
     <w:p>
       <w:pPr>
@@ -1595,6 +1692,31 @@
         </w:rPr>
         <w:t>PLC</w:t>
       </w:r>
+      <w:r>
+        <w:rPr>
+          <w:rFonts w:ascii="TH Sarabun New" w:hAnsi="TH Sarabun New" w:cs="TH Sarabun New"/>
+          <w:sz w:val="32"/>
+          <w:szCs w:val="32"/>
+        </w:rPr>
+        <w:t xml:space="preserve"> </w:t>
+      </w:r>
+      <w:r>
+        <w:rPr>
+          <w:rFonts w:ascii="TH Sarabun New" w:hAnsi="TH Sarabun New" w:cs="TH Sarabun New"/>
+          <w:sz w:val="32"/>
+          <w:szCs w:val="32"/>
+        </w:rPr>
+        <w:tab/>
+      </w:r>
+      <w:r>
+        <w:rPr>
+          <w:rFonts w:ascii="TH Sarabun New" w:hAnsi="TH Sarabun New" w:cs="TH Sarabun New"/>
+          <w:sz w:val="32"/>
+          <w:szCs w:val="32"/>
+        </w:rPr>
+        <w:tab/>
+        <w:t xml:space="preserve">  30</w:t>
+      </w:r>
     </w:p>
     <w:p>
       <w:pPr>
@@ -1685,6 +1807,23 @@
         </w:rPr>
         <w:t>PLC</w:t>
       </w:r>
+      <w:r>
+        <w:rPr>
+          <w:rFonts w:ascii="TH Sarabun New" w:hAnsi="TH Sarabun New" w:cs="TH Sarabun New"/>
+          <w:sz w:val="32"/>
+          <w:szCs w:val="32"/>
+        </w:rPr>
+        <w:tab/>
+      </w:r>
+      <w:r>
+        <w:rPr>
+          <w:rFonts w:ascii="TH Sarabun New" w:hAnsi="TH Sarabun New" w:cs="TH Sarabun New"/>
+          <w:sz w:val="32"/>
+          <w:szCs w:val="32"/>
+        </w:rPr>
+        <w:tab/>
+        <w:t xml:space="preserve">  31</w:t>
+      </w:r>
     </w:p>
     <w:p>
       <w:pPr>
@@ -1764,6 +1903,39 @@
         </w:rPr>
         <w:t>PLC</w:t>
       </w:r>
+      <w:r>
+        <w:rPr>
+          <w:rFonts w:ascii="TH Sarabun New" w:hAnsi="TH Sarabun New" w:cs="TH Sarabun New"/>
+          <w:sz w:val="32"/>
+          <w:szCs w:val="32"/>
+        </w:rPr>
+        <w:t xml:space="preserve"> </w:t>
+      </w:r>
+      <w:r>
+        <w:rPr>
+          <w:rFonts w:ascii="TH Sarabun New" w:hAnsi="TH Sarabun New" w:cs="TH Sarabun New"/>
+          <w:sz w:val="32"/>
+          <w:szCs w:val="32"/>
+        </w:rPr>
+        <w:tab/>
+      </w:r>
+      <w:r>
+        <w:rPr>
+          <w:rFonts w:ascii="TH Sarabun New" w:hAnsi="TH Sarabun New" w:cs="TH Sarabun New"/>
+          <w:sz w:val="32"/>
+          <w:szCs w:val="32"/>
+        </w:rPr>
+        <w:tab/>
+      </w:r>
+      <w:r>
+        <w:rPr>
+          <w:rFonts w:ascii="TH Sarabun New" w:hAnsi="TH Sarabun New" w:cs="TH Sarabun New"/>
+          <w:sz w:val="32"/>
+          <w:szCs w:val="32"/>
+        </w:rPr>
+        <w:tab/>
+        <w:t xml:space="preserve">  32</w:t>
+      </w:r>
     </w:p>
     <w:p>
       <w:pPr>
@@ -1774,6 +1946,7 @@
         </w:numPr>
         <w:tabs>
           <w:tab w:val="left" w:pos="1701"/>
+          <w:tab w:val="left" w:pos="7938"/>
         </w:tabs>
         <w:spacing w:line="240" w:lineRule="auto"/>
         <w:rPr>
@@ -1790,6 +1963,15 @@
           <w:cs/>
         </w:rPr>
         <w:t>อุปกรณ์ที่ใชในโครงงาน</w:t>
+      </w:r>
+      <w:r>
+        <w:rPr>
+          <w:rFonts w:ascii="TH SarabunPSK" w:hAnsi="TH SarabunPSK" w:cs="TH SarabunPSK"/>
+          <w:sz w:val="32"/>
+          <w:szCs w:val="32"/>
+        </w:rPr>
+        <w:tab/>
+        <w:t xml:space="preserve"> 35</w:t>
       </w:r>
     </w:p>
     <w:p>
@@ -1801,29 +1983,62 @@
         </w:numPr>
         <w:tabs>
           <w:tab w:val="left" w:pos="1701"/>
+          <w:tab w:val="left" w:pos="7938"/>
         </w:tabs>
         <w:spacing w:line="240" w:lineRule="auto"/>
         <w:rPr>
+          <w:rFonts w:ascii="TH SarabunPSK" w:hAnsi="TH SarabunPSK" w:cs="TH SarabunPSK"/>
+          <w:sz w:val="32"/>
+          <w:szCs w:val="32"/>
+        </w:rPr>
+      </w:pPr>
+      <w:r>
+        <w:rPr>
           <w:rFonts w:ascii="TH SarabunPSK" w:hAnsi="TH SarabunPSK" w:cs="TH SarabunPSK" w:hint="cs"/>
           <w:sz w:val="32"/>
           <w:szCs w:val="32"/>
-        </w:rPr>
-      </w:pPr>
-      <w:r>
-        <w:rPr>
-          <w:rFonts w:ascii="TH SarabunPSK" w:hAnsi="TH SarabunPSK" w:cs="TH SarabunPSK" w:hint="cs"/>
-          <w:sz w:val="32"/>
-          <w:szCs w:val="32"/>
           <w:cs/>
         </w:rPr>
         <w:t>การออกแบบโครงสร้าง</w:t>
+      </w:r>
+      <w:r>
+        <w:rPr>
+          <w:rFonts w:ascii="TH SarabunPSK" w:hAnsi="TH SarabunPSK" w:cs="TH SarabunPSK"/>
+          <w:sz w:val="32"/>
+          <w:szCs w:val="32"/>
+        </w:rPr>
+        <w:tab/>
+        <w:t xml:space="preserve"> 37</w:t>
       </w:r>
     </w:p>
     <w:p>
       <w:pPr>
+        <w:tabs>
+          <w:tab w:val="left" w:pos="1701"/>
+          <w:tab w:val="left" w:pos="7938"/>
+        </w:tabs>
         <w:spacing w:line="240" w:lineRule="auto"/>
         <w:rPr>
+          <w:rFonts w:ascii="TH SarabunPSK" w:hAnsi="TH SarabunPSK" w:cs="TH SarabunPSK"/>
+          <w:sz w:val="32"/>
+          <w:szCs w:val="32"/>
+        </w:rPr>
+      </w:pPr>
+      <w:r>
+        <w:rPr>
           <w:rFonts w:ascii="TH SarabunPSK" w:hAnsi="TH SarabunPSK" w:cs="TH SarabunPSK" w:hint="cs"/>
+          <w:sz w:val="32"/>
+          <w:szCs w:val="32"/>
+          <w:cs/>
+        </w:rPr>
+        <w:t>บทที่ 4</w:t>
+      </w:r>
+    </w:p>
+    <w:p>
+      <w:pPr>
+        <w:spacing w:line="240" w:lineRule="auto"/>
+        <w:rPr>
+          <w:rFonts w:ascii="TH SarabunPSK" w:hAnsi="TH SarabunPSK" w:cs="TH SarabunPSK"/>
           <w:sz w:val="32"/>
           <w:szCs w:val="32"/>
           <w:cs/>
